--- a/Project_UseCaseModel.docx
+++ b/Project_UseCaseModel.docx
@@ -10,24 +10,20 @@
           <w:rFonts w:ascii="Times New Roman" w:hAnsi="Times New Roman"/>
         </w:rPr>
       </w:pPr>
-      <w:r>
-        <w:fldChar w:fldCharType="begin"/>
-      </w:r>
-      <w:r>
-        <w:instrText xml:space="preserve"> SUBJECT  \* MERGEFORMAT </w:instrText>
-      </w:r>
-      <w:r>
-        <w:fldChar w:fldCharType="separate"/>
-      </w:r>
-      <w:r>
-        <w:rPr>
-          <w:rFonts w:ascii="Times New Roman" w:hAnsi="Times New Roman"/>
-        </w:rPr>
-        <w:t>&lt;Project Name&gt;</w:t>
-      </w:r>
-      <w:r>
-        <w:fldChar w:fldCharType="end"/>
-      </w:r>
+      <w:fldSimple w:instr=" SUBJECT  \* MERGEFORMAT ">
+        <w:r>
+          <w:rPr>
+            <w:rFonts w:ascii="Times New Roman" w:hAnsi="Times New Roman"/>
+          </w:rPr>
+          <w:t>&lt;Travel Management System</w:t>
+        </w:r>
+        <w:r>
+          <w:rPr>
+            <w:rFonts w:ascii="Times New Roman" w:hAnsi="Times New Roman"/>
+          </w:rPr>
+          <w:t>&gt;</w:t>
+        </w:r>
+      </w:fldSimple>
     </w:p>
     <w:p>
       <w:pPr>
@@ -237,31 +233,7 @@
               <w:pStyle w:val="Tabletext"/>
             </w:pPr>
             <w:r>
-              <w:t>&lt;</w:t>
-            </w:r>
-            <w:proofErr w:type="spellStart"/>
-            <w:r>
-              <w:t>dd</w:t>
-            </w:r>
-            <w:proofErr w:type="spellEnd"/>
-            <w:r>
-              <w:t>/</w:t>
-            </w:r>
-            <w:proofErr w:type="spellStart"/>
-            <w:r>
-              <w:t>mmm</w:t>
-            </w:r>
-            <w:proofErr w:type="spellEnd"/>
-            <w:r>
-              <w:t>/</w:t>
-            </w:r>
-            <w:proofErr w:type="spellStart"/>
-            <w:r>
-              <w:t>yy</w:t>
-            </w:r>
-            <w:proofErr w:type="spellEnd"/>
-            <w:r>
-              <w:t>&gt;</w:t>
+              <w:t>&lt;dd/mmm/yy&gt;</w:t>
             </w:r>
           </w:p>
         </w:tc>
@@ -274,15 +246,7 @@
               <w:pStyle w:val="Tabletext"/>
             </w:pPr>
             <w:r>
-              <w:t>&lt;</w:t>
-            </w:r>
-            <w:proofErr w:type="spellStart"/>
-            <w:r>
-              <w:t>x.x</w:t>
-            </w:r>
-            <w:proofErr w:type="spellEnd"/>
-            <w:r>
-              <w:t>&gt;</w:t>
+              <w:t>&lt;x.x&gt;</w:t>
             </w:r>
           </w:p>
         </w:tc>
@@ -691,884 +655,2252 @@
       </w:r>
       <w:bookmarkEnd w:id="2"/>
     </w:p>
-    <w:p>
-      <w:pPr>
-        <w:pStyle w:val="InfoBlue"/>
-      </w:pPr>
-      <w:r>
-        <w:t>[</w:t>
-      </w:r>
-      <w:r>
-        <w:t>Identify actors, scenarios and use cases</w:t>
-      </w:r>
-      <w:r>
+    <w:p/>
+    <w:p>
+      <w:pPr>
+        <w:ind w:left="720"/>
+        <w:rPr>
+          <w:noProof/>
+        </w:rPr>
+      </w:pPr>
+      <w:r>
+        <w:rPr>
+          <w:noProof/>
+        </w:rPr>
+        <w:t>The actors for this application are the user and the administrator .</w:t>
+      </w:r>
+    </w:p>
+    <w:p>
+      <w:pPr>
+        <w:ind w:left="720"/>
+        <w:rPr>
+          <w:noProof/>
+        </w:rPr>
+      </w:pPr>
+    </w:p>
+    <w:p>
+      <w:pPr>
+        <w:ind w:left="720"/>
+        <w:rPr>
+          <w:noProof/>
+        </w:rPr>
+      </w:pPr>
+      <w:r>
+        <w:rPr>
+          <w:noProof/>
+        </w:rPr>
+        <w:t xml:space="preserve">Use cases for administrator: </w:t>
+      </w:r>
+    </w:p>
+    <w:p>
+      <w:pPr>
+        <w:numPr>
+          <w:ilvl w:val="0"/>
+          <w:numId w:val="23"/>
+        </w:numPr>
+        <w:rPr>
+          <w:noProof/>
+        </w:rPr>
+      </w:pPr>
+      <w:r>
+        <w:rPr>
+          <w:noProof/>
+        </w:rPr>
+        <w:t xml:space="preserve">add route information, </w:t>
+      </w:r>
+    </w:p>
+    <w:p>
+      <w:pPr>
+        <w:numPr>
+          <w:ilvl w:val="0"/>
+          <w:numId w:val="23"/>
+        </w:numPr>
+        <w:rPr>
+          <w:noProof/>
+        </w:rPr>
+      </w:pPr>
+      <w:r>
+        <w:rPr>
+          <w:noProof/>
+        </w:rPr>
+        <w:t xml:space="preserve">add bus information , </w:t>
+      </w:r>
+    </w:p>
+    <w:p>
+      <w:pPr>
+        <w:numPr>
+          <w:ilvl w:val="0"/>
+          <w:numId w:val="23"/>
+        </w:numPr>
+        <w:rPr>
+          <w:noProof/>
+        </w:rPr>
+      </w:pPr>
+      <w:r>
+        <w:rPr>
+          <w:noProof/>
+        </w:rPr>
+        <w:t xml:space="preserve">add travel packages , </w:t>
+      </w:r>
+    </w:p>
+    <w:p>
+      <w:pPr>
+        <w:numPr>
+          <w:ilvl w:val="0"/>
+          <w:numId w:val="23"/>
+        </w:numPr>
+        <w:rPr>
+          <w:noProof/>
+        </w:rPr>
+      </w:pPr>
+      <w:r>
+        <w:rPr>
+          <w:noProof/>
+        </w:rPr>
+        <w:t>add/delete/edit/view places , travels, routes, bookings etc.</w:t>
+      </w:r>
+    </w:p>
+    <w:p>
+      <w:pPr>
+        <w:numPr>
+          <w:ilvl w:val="0"/>
+          <w:numId w:val="23"/>
+        </w:numPr>
+        <w:rPr>
+          <w:noProof/>
+        </w:rPr>
+      </w:pPr>
+    </w:p>
+    <w:p>
+      <w:pPr>
+        <w:ind w:left="720"/>
+        <w:rPr>
+          <w:noProof/>
+        </w:rPr>
+      </w:pPr>
+      <w:r>
+        <w:rPr>
+          <w:noProof/>
+        </w:rPr>
+        <w:t xml:space="preserve">Use cases  for user: </w:t>
+      </w:r>
+    </w:p>
+    <w:p>
+      <w:pPr>
+        <w:numPr>
+          <w:ilvl w:val="0"/>
+          <w:numId w:val="24"/>
+        </w:numPr>
+        <w:rPr>
+          <w:noProof/>
+        </w:rPr>
+      </w:pPr>
+      <w:r>
+        <w:rPr>
+          <w:noProof/>
+        </w:rPr>
+        <w:t xml:space="preserve">register , </w:t>
+      </w:r>
+    </w:p>
+    <w:p>
+      <w:pPr>
+        <w:numPr>
+          <w:ilvl w:val="0"/>
+          <w:numId w:val="24"/>
+        </w:numPr>
+        <w:rPr>
+          <w:noProof/>
+        </w:rPr>
+      </w:pPr>
+      <w:r>
+        <w:rPr>
+          <w:noProof/>
+        </w:rPr>
+        <w:t>login ,</w:t>
+      </w:r>
+    </w:p>
+    <w:p>
+      <w:pPr>
+        <w:numPr>
+          <w:ilvl w:val="0"/>
+          <w:numId w:val="24"/>
+        </w:numPr>
+        <w:rPr>
+          <w:noProof/>
+        </w:rPr>
+      </w:pPr>
+      <w:r>
+        <w:rPr>
+          <w:noProof/>
+        </w:rPr>
+        <w:t xml:space="preserve"> view profile, </w:t>
+      </w:r>
+    </w:p>
+    <w:p>
+      <w:pPr>
+        <w:numPr>
+          <w:ilvl w:val="0"/>
+          <w:numId w:val="24"/>
+        </w:numPr>
+        <w:rPr>
+          <w:noProof/>
+        </w:rPr>
+      </w:pPr>
+      <w:r>
+        <w:rPr>
+          <w:noProof/>
+        </w:rPr>
+        <w:t>search places ,</w:t>
+      </w:r>
+    </w:p>
+    <w:p>
+      <w:pPr>
+        <w:numPr>
+          <w:ilvl w:val="0"/>
+          <w:numId w:val="24"/>
+        </w:numPr>
+        <w:rPr>
+          <w:noProof/>
+        </w:rPr>
+      </w:pPr>
+      <w:r>
+        <w:rPr>
+          <w:noProof/>
+        </w:rPr>
+        <w:t>view travels,</w:t>
+      </w:r>
+    </w:p>
+    <w:p>
+      <w:pPr>
+        <w:numPr>
+          <w:ilvl w:val="0"/>
+          <w:numId w:val="24"/>
+        </w:numPr>
+        <w:rPr>
+          <w:noProof/>
+        </w:rPr>
+      </w:pPr>
+      <w:r>
+        <w:rPr>
+          <w:noProof/>
+        </w:rPr>
+        <w:t xml:space="preserve"> book hotels, flights,</w:t>
+      </w:r>
+    </w:p>
+    <w:p>
+      <w:pPr>
+        <w:numPr>
+          <w:ilvl w:val="0"/>
+          <w:numId w:val="24"/>
+        </w:numPr>
+        <w:rPr>
+          <w:noProof/>
+        </w:rPr>
+      </w:pPr>
+      <w:r>
+        <w:rPr>
+          <w:noProof/>
+        </w:rPr>
+        <w:t xml:space="preserve">pay services , </w:t>
+      </w:r>
+    </w:p>
+    <w:p>
+      <w:pPr>
+        <w:numPr>
+          <w:ilvl w:val="0"/>
+          <w:numId w:val="24"/>
+        </w:numPr>
+        <w:rPr>
+          <w:noProof/>
+        </w:rPr>
+      </w:pPr>
+      <w:r>
+        <w:rPr>
+          <w:noProof/>
+        </w:rPr>
+        <w:t>make travel plan ,</w:t>
+      </w:r>
+    </w:p>
+    <w:p>
+      <w:pPr>
+        <w:numPr>
+          <w:ilvl w:val="0"/>
+          <w:numId w:val="24"/>
+        </w:numPr>
+        <w:rPr>
+          <w:noProof/>
+        </w:rPr>
+      </w:pPr>
+      <w:r>
+        <w:rPr>
+          <w:noProof/>
+        </w:rPr>
+        <w:t>choose route etc.</w:t>
+      </w:r>
+    </w:p>
+    <w:p>
+      <w:pPr>
+        <w:ind w:left="720"/>
+      </w:pPr>
+    </w:p>
+    <w:p>
+      <w:pPr>
+        <w:ind w:left="720"/>
+      </w:pPr>
+    </w:p>
+    <w:p>
+      <w:pPr>
+        <w:rPr>
+          <w:b/>
+          <w:sz w:val="24"/>
+          <w:szCs w:val="24"/>
+        </w:rPr>
+      </w:pPr>
+      <w:r>
+        <w:rPr>
+          <w:b/>
+          <w:sz w:val="24"/>
+          <w:szCs w:val="24"/>
+        </w:rPr>
+        <w:t>Use case description:</w:t>
+      </w:r>
+    </w:p>
+    <w:p>
+      <w:pPr>
+        <w:rPr>
+          <w:sz w:val="24"/>
+          <w:szCs w:val="24"/>
+        </w:rPr>
+      </w:pPr>
+      <w:r>
+        <w:rPr>
+          <w:b/>
+          <w:sz w:val="24"/>
+          <w:szCs w:val="24"/>
+        </w:rPr>
+        <w:t>Login</w:t>
+      </w:r>
+      <w:r>
+        <w:rPr>
+          <w:sz w:val="24"/>
+          <w:szCs w:val="24"/>
+        </w:rPr>
+        <w:t>:</w:t>
+      </w:r>
+    </w:p>
+    <w:p>
+      <w:pPr>
+        <w:rPr>
+          <w:b/>
+          <w:u w:val="single"/>
+        </w:rPr>
+      </w:pPr>
+      <w:r>
+        <w:rPr>
+          <w:b/>
+          <w:u w:val="single"/>
+        </w:rPr>
+        <w:t>Use case goal:</w:t>
+      </w:r>
+    </w:p>
+    <w:p>
+      <w:pPr>
+        <w:rPr>
+          <w:color w:val="000000"/>
+          <w:sz w:val="22"/>
+          <w:szCs w:val="22"/>
+        </w:rPr>
+      </w:pPr>
+      <w:r>
+        <w:rPr>
+          <w:color w:val="000000"/>
+          <w:sz w:val="22"/>
+          <w:szCs w:val="22"/>
+        </w:rPr>
+        <w:t>This use case describes how a us</w:t>
+      </w:r>
+      <w:r>
+        <w:rPr>
+          <w:color w:val="000000"/>
+          <w:sz w:val="22"/>
+          <w:szCs w:val="22"/>
+        </w:rPr>
+        <w:t>er logs into the Travel Mangement</w:t>
+      </w:r>
+      <w:r>
+        <w:rPr>
+          <w:color w:val="000000"/>
+          <w:sz w:val="22"/>
+          <w:szCs w:val="22"/>
+        </w:rPr>
+        <w:t xml:space="preserve"> System.</w:t>
+      </w:r>
+    </w:p>
+    <w:p>
+      <w:pPr>
+        <w:pStyle w:val="Heading4"/>
+        <w:numPr>
+          <w:ilvl w:val="0"/>
+          <w:numId w:val="0"/>
+        </w:numPr>
+        <w:rPr>
+          <w:rFonts w:ascii="Times New Roman" w:hAnsi="Times New Roman"/>
+          <w:b/>
+          <w:color w:val="000000"/>
+          <w:u w:val="single"/>
+        </w:rPr>
+      </w:pPr>
+      <w:r>
+        <w:rPr>
+          <w:rFonts w:ascii="Times New Roman" w:hAnsi="Times New Roman"/>
+          <w:b/>
+          <w:color w:val="000000"/>
+          <w:u w:val="single"/>
+        </w:rPr>
+        <w:t>Main success scenario</w:t>
+      </w:r>
+    </w:p>
+    <w:p>
+      <w:pPr>
+        <w:rPr>
+          <w:noProof/>
+          <w:sz w:val="22"/>
+          <w:szCs w:val="22"/>
+        </w:rPr>
+      </w:pPr>
+      <w:r>
+        <w:rPr>
+          <w:noProof/>
+          <w:color w:val="000000"/>
+          <w:sz w:val="22"/>
+          <w:szCs w:val="22"/>
+        </w:rPr>
+        <w:t>Primary actor for this use case is the user.</w:t>
+      </w:r>
+      <w:r>
+        <w:rPr>
+          <w:noProof/>
+          <w:color w:val="000000"/>
+          <w:sz w:val="22"/>
+          <w:szCs w:val="22"/>
+        </w:rPr>
+        <w:t>Thi</w:t>
+      </w:r>
+      <w:r>
+        <w:rPr>
+          <w:noProof/>
+          <w:color w:val="000000"/>
+          <w:sz w:val="22"/>
+          <w:szCs w:val="22"/>
+        </w:rPr>
+        <w:t>s use case starts when an user wants</w:t>
+      </w:r>
+      <w:r>
+        <w:rPr>
+          <w:noProof/>
+          <w:color w:val="000000"/>
+          <w:sz w:val="22"/>
+          <w:szCs w:val="22"/>
+        </w:rPr>
+        <w:t xml:space="preserve"> to log into the</w:t>
+      </w:r>
+      <w:r>
+        <w:rPr>
+          <w:noProof/>
+          <w:color w:val="000000"/>
+          <w:sz w:val="22"/>
+          <w:szCs w:val="22"/>
+        </w:rPr>
+        <w:t xml:space="preserve"> </w:t>
+      </w:r>
+      <w:r>
+        <w:rPr>
+          <w:noProof/>
+          <w:color w:val="000000"/>
+          <w:sz w:val="22"/>
+          <w:szCs w:val="22"/>
+        </w:rPr>
+        <w:t>Travel Mangement</w:t>
+      </w:r>
+      <w:r>
+        <w:rPr>
+          <w:noProof/>
+          <w:color w:val="000000"/>
+          <w:sz w:val="22"/>
+          <w:szCs w:val="22"/>
+        </w:rPr>
+        <w:t xml:space="preserve"> System</w:t>
+      </w:r>
+      <w:r>
+        <w:rPr>
+          <w:noProof/>
+          <w:color w:val="000000"/>
+          <w:sz w:val="22"/>
+          <w:szCs w:val="22"/>
+        </w:rPr>
         <w:t>.</w:t>
       </w:r>
-      <w:r>
-        <w:t xml:space="preserve"> Describe the</w:t>
-      </w:r>
-      <w:r>
-        <w:t xml:space="preserve"> three most important</w:t>
-      </w:r>
-      <w:r>
-        <w:t xml:space="preserve"> use-cases according to the following format:</w:t>
-      </w:r>
-    </w:p>
-    <w:p>
-      <w:pPr>
-        <w:spacing w:line="240" w:lineRule="auto"/>
-        <w:ind w:firstLine="720"/>
-        <w:jc w:val="both"/>
+    </w:p>
+    <w:p>
+      <w:pPr>
+        <w:widowControl/>
+        <w:numPr>
+          <w:ilvl w:val="0"/>
+          <w:numId w:val="25"/>
+        </w:numPr>
+        <w:spacing w:before="100" w:beforeAutospacing="1" w:after="100" w:afterAutospacing="1" w:line="240" w:lineRule="auto"/>
+        <w:rPr>
+          <w:noProof/>
+          <w:color w:val="000000"/>
+          <w:sz w:val="22"/>
+          <w:szCs w:val="22"/>
+        </w:rPr>
+      </w:pPr>
+      <w:r>
+        <w:rPr>
+          <w:noProof/>
+          <w:color w:val="000000"/>
+          <w:sz w:val="22"/>
+          <w:szCs w:val="22"/>
+        </w:rPr>
+        <w:t>Th</w:t>
+      </w:r>
+      <w:r>
+        <w:rPr>
+          <w:noProof/>
+          <w:color w:val="000000"/>
+          <w:sz w:val="22"/>
+          <w:szCs w:val="22"/>
+        </w:rPr>
+        <w:t xml:space="preserve">e system requests that the user to </w:t>
+      </w:r>
+      <w:r>
+        <w:rPr>
+          <w:noProof/>
+          <w:color w:val="000000"/>
+          <w:sz w:val="22"/>
+          <w:szCs w:val="22"/>
+        </w:rPr>
+        <w:t xml:space="preserve"> enter his/her </w:t>
+      </w:r>
+      <w:r>
+        <w:rPr>
+          <w:noProof/>
+          <w:color w:val="000000"/>
+          <w:sz w:val="22"/>
+          <w:szCs w:val="22"/>
+        </w:rPr>
+        <w:t>user</w:t>
+      </w:r>
+      <w:r>
+        <w:rPr>
+          <w:noProof/>
+          <w:color w:val="000000"/>
+          <w:sz w:val="22"/>
+          <w:szCs w:val="22"/>
+        </w:rPr>
+        <w:t>name and password.</w:t>
+      </w:r>
+    </w:p>
+    <w:p>
+      <w:pPr>
+        <w:widowControl/>
+        <w:numPr>
+          <w:ilvl w:val="0"/>
+          <w:numId w:val="25"/>
+        </w:numPr>
+        <w:spacing w:before="100" w:beforeAutospacing="1" w:after="100" w:afterAutospacing="1" w:line="240" w:lineRule="auto"/>
+        <w:rPr>
+          <w:noProof/>
+          <w:color w:val="000000"/>
+          <w:sz w:val="22"/>
+          <w:szCs w:val="22"/>
+        </w:rPr>
+      </w:pPr>
+      <w:r>
+        <w:rPr>
+          <w:noProof/>
+          <w:color w:val="000000"/>
+          <w:sz w:val="22"/>
+          <w:szCs w:val="22"/>
+        </w:rPr>
+        <w:t xml:space="preserve">The actor enters his/her </w:t>
+      </w:r>
+      <w:r>
+        <w:rPr>
+          <w:noProof/>
+          <w:color w:val="000000"/>
+          <w:sz w:val="22"/>
+          <w:szCs w:val="22"/>
+        </w:rPr>
+        <w:t>user</w:t>
+      </w:r>
+      <w:r>
+        <w:rPr>
+          <w:noProof/>
+          <w:color w:val="000000"/>
+          <w:sz w:val="22"/>
+          <w:szCs w:val="22"/>
+        </w:rPr>
+        <w:t>name and password.</w:t>
+      </w:r>
+    </w:p>
+    <w:p>
+      <w:pPr>
+        <w:widowControl/>
+        <w:numPr>
+          <w:ilvl w:val="0"/>
+          <w:numId w:val="25"/>
+        </w:numPr>
+        <w:spacing w:before="100" w:beforeAutospacing="1" w:after="100" w:afterAutospacing="1" w:line="240" w:lineRule="auto"/>
+        <w:rPr>
+          <w:noProof/>
+          <w:color w:val="000000"/>
+          <w:sz w:val="22"/>
+          <w:szCs w:val="22"/>
+        </w:rPr>
+      </w:pPr>
+      <w:r>
+        <w:rPr>
+          <w:noProof/>
+          <w:color w:val="000000"/>
+          <w:sz w:val="22"/>
+          <w:szCs w:val="22"/>
+        </w:rPr>
+        <w:t xml:space="preserve">The system validates the entered name and password </w:t>
+      </w:r>
+      <w:r>
+        <w:rPr>
+          <w:noProof/>
+          <w:color w:val="000000"/>
+          <w:sz w:val="22"/>
+          <w:szCs w:val="22"/>
+        </w:rPr>
+        <w:t xml:space="preserve"> and searches in the database for the data introduced .</w:t>
+      </w:r>
+    </w:p>
+    <w:p>
+      <w:pPr>
+        <w:widowControl/>
+        <w:numPr>
+          <w:ilvl w:val="0"/>
+          <w:numId w:val="25"/>
+        </w:numPr>
+        <w:spacing w:before="100" w:beforeAutospacing="1" w:after="100" w:afterAutospacing="1" w:line="240" w:lineRule="auto"/>
+        <w:rPr>
+          <w:noProof/>
+          <w:color w:val="000000"/>
+          <w:sz w:val="22"/>
+          <w:szCs w:val="22"/>
+        </w:rPr>
+      </w:pPr>
+      <w:r>
+        <w:rPr>
+          <w:noProof/>
+          <w:color w:val="000000"/>
+          <w:sz w:val="22"/>
+          <w:szCs w:val="22"/>
+        </w:rPr>
+        <w:t xml:space="preserve">The user can choose to check the option </w:t>
+      </w:r>
+      <w:r>
         <w:rPr>
           <w:b/>
+          <w:noProof/>
+          <w:color w:val="000000"/>
+          <w:sz w:val="22"/>
+          <w:szCs w:val="22"/>
+        </w:rPr>
+        <w:t>Remember me</w:t>
+      </w:r>
+      <w:r>
+        <w:rPr>
+          <w:b/>
+          <w:noProof/>
+          <w:color w:val="000000"/>
+          <w:sz w:val="22"/>
+          <w:szCs w:val="22"/>
+        </w:rPr>
+        <w:t xml:space="preserve"> </w:t>
+      </w:r>
+      <w:r>
+        <w:rPr>
+          <w:noProof/>
+          <w:color w:val="000000"/>
+          <w:sz w:val="22"/>
+          <w:szCs w:val="22"/>
+        </w:rPr>
+        <w:t>for the system to remember him for the next login operation.</w:t>
+      </w:r>
+    </w:p>
+    <w:p>
+      <w:pPr>
+        <w:widowControl/>
+        <w:numPr>
+          <w:ilvl w:val="0"/>
+          <w:numId w:val="25"/>
+        </w:numPr>
+        <w:spacing w:before="100" w:beforeAutospacing="1" w:after="100" w:afterAutospacing="1" w:line="240" w:lineRule="auto"/>
+        <w:rPr>
+          <w:noProof/>
+          <w:color w:val="000000"/>
+          <w:sz w:val="22"/>
+          <w:szCs w:val="22"/>
+        </w:rPr>
+      </w:pPr>
+      <w:r>
+        <w:rPr>
+          <w:noProof/>
+          <w:color w:val="000000"/>
+          <w:sz w:val="22"/>
+          <w:szCs w:val="22"/>
+        </w:rPr>
+        <w:t xml:space="preserve">The user can use the button </w:t>
+      </w:r>
+      <w:r>
+        <w:rPr>
+          <w:b/>
+          <w:noProof/>
+          <w:sz w:val="22"/>
+          <w:szCs w:val="22"/>
+        </w:rPr>
+        <w:t>Reset</w:t>
+      </w:r>
+      <w:r>
+        <w:rPr>
+          <w:noProof/>
+          <w:color w:val="000000"/>
+          <w:sz w:val="22"/>
+          <w:szCs w:val="22"/>
+        </w:rPr>
+        <w:t xml:space="preserve"> to clear all the text boxes.</w:t>
+      </w:r>
+    </w:p>
+    <w:p>
+      <w:pPr>
+        <w:widowControl/>
+        <w:numPr>
+          <w:ilvl w:val="0"/>
+          <w:numId w:val="25"/>
+        </w:numPr>
+        <w:spacing w:before="100" w:beforeAutospacing="1" w:after="100" w:afterAutospacing="1" w:line="240" w:lineRule="auto"/>
+        <w:rPr>
+          <w:noProof/>
+          <w:color w:val="000000"/>
+          <w:sz w:val="22"/>
+          <w:szCs w:val="22"/>
+        </w:rPr>
+      </w:pPr>
+      <w:r>
+        <w:rPr>
+          <w:noProof/>
+          <w:color w:val="000000"/>
+          <w:sz w:val="22"/>
+          <w:szCs w:val="22"/>
+        </w:rPr>
+        <w:t>If the username and password are found in the database and are correct then the system lets the user in and redirects him to the home page.</w:t>
+      </w:r>
+    </w:p>
+    <w:p>
+      <w:pPr>
+        <w:pStyle w:val="Heading4"/>
+        <w:numPr>
+          <w:ilvl w:val="0"/>
+          <w:numId w:val="0"/>
+        </w:numPr>
+        <w:rPr>
+          <w:rFonts w:ascii="Times New Roman" w:hAnsi="Times New Roman"/>
+          <w:b/>
+          <w:color w:val="000000"/>
+          <w:sz w:val="22"/>
+          <w:szCs w:val="22"/>
+          <w:u w:val="single"/>
+        </w:rPr>
+      </w:pPr>
+    </w:p>
+    <w:p>
+      <w:pPr>
+        <w:pStyle w:val="Heading4"/>
+        <w:numPr>
+          <w:ilvl w:val="0"/>
+          <w:numId w:val="0"/>
+        </w:numPr>
+        <w:rPr>
+          <w:rFonts w:ascii="Times New Roman" w:hAnsi="Times New Roman"/>
+          <w:b/>
+          <w:color w:val="000000"/>
+          <w:sz w:val="22"/>
+          <w:szCs w:val="22"/>
+          <w:u w:val="single"/>
+        </w:rPr>
+      </w:pPr>
+      <w:r>
+        <w:rPr>
+          <w:rFonts w:ascii="Times New Roman" w:hAnsi="Times New Roman"/>
+          <w:b/>
+          <w:color w:val="000000"/>
+          <w:sz w:val="22"/>
+          <w:szCs w:val="22"/>
+          <w:u w:val="single"/>
+        </w:rPr>
+        <w:t>Alternate scenarios</w:t>
+      </w:r>
+    </w:p>
+    <w:p>
+      <w:pPr>
+        <w:rPr>
+          <w:bCs/>
+          <w:noProof/>
+          <w:color w:val="000000"/>
+          <w:sz w:val="22"/>
+          <w:szCs w:val="22"/>
+        </w:rPr>
+      </w:pPr>
+      <w:r>
+        <w:rPr>
+          <w:b/>
+          <w:bCs/>
+          <w:noProof/>
+          <w:color w:val="000000"/>
+        </w:rPr>
+        <w:t>Invalid Name / Password</w:t>
+      </w:r>
+      <w:r>
+        <w:rPr>
+          <w:b/>
+          <w:bCs/>
+          <w:noProof/>
+          <w:color w:val="000000"/>
+          <w:sz w:val="27"/>
+          <w:szCs w:val="27"/>
+        </w:rPr>
+        <w:t> </w:t>
+      </w:r>
+      <w:r>
+        <w:rPr>
+          <w:bCs/>
+          <w:noProof/>
+          <w:color w:val="000000"/>
+          <w:sz w:val="22"/>
+          <w:szCs w:val="22"/>
+        </w:rPr>
+        <w:t>:</w:t>
+      </w:r>
+    </w:p>
+    <w:p>
+      <w:pPr>
+        <w:rPr>
+          <w:noProof/>
+          <w:color w:val="000000"/>
+          <w:sz w:val="22"/>
+          <w:szCs w:val="22"/>
+        </w:rPr>
+      </w:pPr>
+      <w:r>
+        <w:rPr>
+          <w:color w:val="000000"/>
+          <w:sz w:val="27"/>
+          <w:szCs w:val="27"/>
+        </w:rPr>
+        <w:br/>
+      </w:r>
+      <w:r>
+        <w:rPr>
+          <w:noProof/>
+          <w:color w:val="000000"/>
+          <w:sz w:val="22"/>
+          <w:szCs w:val="22"/>
+        </w:rPr>
+        <w:t>If in the </w:t>
+      </w:r>
+      <w:r>
+        <w:rPr>
           <w:i/>
-          <w:color w:val="C0504D" w:themeColor="accent2"/>
+          <w:iCs/>
+          <w:noProof/>
+          <w:color w:val="000000"/>
+          <w:sz w:val="22"/>
+          <w:szCs w:val="22"/>
+        </w:rPr>
+        <w:t>Basic Flow </w:t>
+      </w:r>
+      <w:r>
+        <w:rPr>
+          <w:noProof/>
+          <w:color w:val="000000"/>
+          <w:sz w:val="22"/>
+          <w:szCs w:val="22"/>
+        </w:rPr>
+        <w:t xml:space="preserve">the user enters an invalid name </w:t>
+      </w:r>
+      <w:r>
+        <w:rPr>
+          <w:noProof/>
+          <w:color w:val="000000"/>
+          <w:sz w:val="22"/>
+          <w:szCs w:val="22"/>
+        </w:rPr>
+        <w:t>or password, the system displays an error message</w:t>
+      </w:r>
+      <w:r>
+        <w:rPr>
+          <w:noProof/>
+          <w:color w:val="000000"/>
+          <w:sz w:val="22"/>
+          <w:szCs w:val="22"/>
+        </w:rPr>
+        <w:t>(Invalid creditentials)</w:t>
+      </w:r>
+      <w:r>
+        <w:rPr>
+          <w:noProof/>
+          <w:color w:val="000000"/>
+          <w:sz w:val="22"/>
+          <w:szCs w:val="22"/>
+        </w:rPr>
+        <w:t xml:space="preserve">. </w:t>
+      </w:r>
+    </w:p>
+    <w:p>
+      <w:pPr>
+        <w:rPr>
+          <w:noProof/>
+          <w:color w:val="000000"/>
+          <w:sz w:val="22"/>
+          <w:szCs w:val="22"/>
+        </w:rPr>
+      </w:pPr>
+      <w:r>
+        <w:rPr>
+          <w:noProof/>
+          <w:color w:val="000000"/>
+          <w:sz w:val="22"/>
+          <w:szCs w:val="22"/>
+        </w:rPr>
+        <w:t>If the user doesn’t specify all the required fields ,some alert messages will alert him of that.</w:t>
+      </w:r>
+    </w:p>
+    <w:p>
+      <w:pPr>
+        <w:rPr>
+          <w:color w:val="000000"/>
+          <w:sz w:val="22"/>
+          <w:szCs w:val="22"/>
+        </w:rPr>
+      </w:pPr>
+    </w:p>
+    <w:p>
+      <w:pPr>
+        <w:rPr>
+          <w:b/>
+          <w:color w:val="000000"/>
+          <w:sz w:val="22"/>
+          <w:szCs w:val="22"/>
+          <w:u w:val="single"/>
+        </w:rPr>
+      </w:pPr>
+      <w:r>
+        <w:rPr>
+          <w:b/>
+          <w:color w:val="000000"/>
+          <w:sz w:val="22"/>
+          <w:szCs w:val="22"/>
+          <w:u w:val="single"/>
+        </w:rPr>
+        <w:t>Pre-Conditions</w:t>
+      </w:r>
+    </w:p>
+    <w:p>
+      <w:pPr>
+        <w:rPr>
           <w:sz w:val="24"/>
-        </w:rPr>
-      </w:pPr>
-      <w:r>
-        <w:rPr>
+          <w:szCs w:val="24"/>
+        </w:rPr>
+      </w:pPr>
+      <w:r>
+        <w:rPr>
+          <w:color w:val="000000"/>
+          <w:sz w:val="27"/>
+          <w:szCs w:val="27"/>
+        </w:rPr>
+        <w:t>None</w:t>
+      </w:r>
+    </w:p>
+    <w:p>
+      <w:pPr>
+        <w:pStyle w:val="Heading4"/>
+        <w:numPr>
+          <w:ilvl w:val="0"/>
+          <w:numId w:val="0"/>
+        </w:numPr>
+        <w:rPr>
+          <w:rFonts w:ascii="Times New Roman" w:hAnsi="Times New Roman"/>
           <w:b/>
+          <w:color w:val="000000"/>
+          <w:sz w:val="22"/>
+          <w:szCs w:val="22"/>
+          <w:u w:val="single"/>
+        </w:rPr>
+      </w:pPr>
+      <w:r>
+        <w:rPr>
+          <w:rFonts w:ascii="Times New Roman" w:hAnsi="Times New Roman"/>
+          <w:b/>
+          <w:color w:val="000000"/>
+          <w:sz w:val="22"/>
+          <w:szCs w:val="22"/>
+          <w:u w:val="single"/>
+        </w:rPr>
+        <w:t>Post-Conditions</w:t>
+      </w:r>
+    </w:p>
+    <w:p>
+      <w:pPr>
+        <w:rPr>
+          <w:color w:val="000000"/>
+          <w:sz w:val="22"/>
+          <w:szCs w:val="22"/>
+        </w:rPr>
+      </w:pPr>
+      <w:r>
+        <w:rPr>
+          <w:color w:val="000000"/>
+          <w:sz w:val="22"/>
+          <w:szCs w:val="22"/>
+        </w:rPr>
+        <w:t>If the use case was successful, the actor is now logged into the system. If not the system state is unchanged.</w:t>
+      </w:r>
+    </w:p>
+    <w:p>
+      <w:pPr>
+        <w:rPr>
+          <w:color w:val="000000"/>
+          <w:sz w:val="22"/>
+          <w:szCs w:val="22"/>
+        </w:rPr>
+      </w:pPr>
+    </w:p>
+    <w:p>
+      <w:pPr>
+        <w:rPr>
+          <w:b/>
+          <w:sz w:val="24"/>
+          <w:szCs w:val="24"/>
+        </w:rPr>
+      </w:pPr>
+      <w:r>
+        <w:rPr>
+          <w:b/>
+          <w:sz w:val="24"/>
+          <w:szCs w:val="24"/>
+        </w:rPr>
+        <w:t>Use case description:</w:t>
+      </w:r>
+    </w:p>
+    <w:p>
+      <w:pPr>
+        <w:rPr>
+          <w:b/>
+          <w:sz w:val="24"/>
+          <w:szCs w:val="24"/>
+        </w:rPr>
+      </w:pPr>
+      <w:r>
+        <w:rPr>
+          <w:b/>
+          <w:sz w:val="24"/>
+          <w:szCs w:val="24"/>
+        </w:rPr>
+        <w:t>Register</w:t>
+      </w:r>
+      <w:r>
+        <w:rPr>
+          <w:sz w:val="24"/>
+          <w:szCs w:val="24"/>
+        </w:rPr>
+        <w:t>:</w:t>
+      </w:r>
+    </w:p>
+    <w:p>
+      <w:pPr>
+        <w:rPr>
+          <w:b/>
+          <w:u w:val="single"/>
+        </w:rPr>
+      </w:pPr>
+      <w:r>
+        <w:rPr>
+          <w:b/>
+          <w:u w:val="single"/>
+        </w:rPr>
+        <w:t>Use case goal:</w:t>
+      </w:r>
+    </w:p>
+    <w:p>
+      <w:pPr>
+        <w:rPr>
+          <w:color w:val="000000"/>
+          <w:sz w:val="22"/>
+          <w:szCs w:val="22"/>
+        </w:rPr>
+      </w:pPr>
+      <w:r>
+        <w:rPr>
+          <w:color w:val="000000"/>
+          <w:sz w:val="22"/>
+          <w:szCs w:val="22"/>
+        </w:rPr>
+        <w:t>Thi</w:t>
+      </w:r>
+      <w:r>
+        <w:rPr>
+          <w:color w:val="000000"/>
+          <w:sz w:val="22"/>
+          <w:szCs w:val="22"/>
+        </w:rPr>
+        <w:t>s use case describes the process that needs to be done in order to be able to create an account and in this way have access the services provided by the system.</w:t>
+      </w:r>
+    </w:p>
+    <w:p>
+      <w:pPr>
+        <w:pStyle w:val="Heading4"/>
+        <w:numPr>
+          <w:ilvl w:val="0"/>
+          <w:numId w:val="0"/>
+        </w:numPr>
+        <w:rPr>
+          <w:rFonts w:ascii="Times New Roman" w:hAnsi="Times New Roman"/>
+          <w:b/>
+          <w:color w:val="000000"/>
+          <w:u w:val="single"/>
+        </w:rPr>
+      </w:pPr>
+      <w:r>
+        <w:rPr>
+          <w:rFonts w:ascii="Times New Roman" w:hAnsi="Times New Roman"/>
+          <w:b/>
+          <w:color w:val="000000"/>
+          <w:u w:val="single"/>
+        </w:rPr>
+        <w:t>Main success scenario</w:t>
+      </w:r>
+    </w:p>
+    <w:p>
+      <w:pPr>
+        <w:rPr>
+          <w:noProof/>
+          <w:color w:val="000000"/>
+          <w:sz w:val="22"/>
+          <w:szCs w:val="22"/>
+        </w:rPr>
+      </w:pPr>
+      <w:r>
+        <w:rPr>
+          <w:noProof/>
+          <w:color w:val="000000"/>
+          <w:sz w:val="22"/>
+          <w:szCs w:val="22"/>
+        </w:rPr>
+        <w:t>Primary actor for this use case is the user.</w:t>
+      </w:r>
+    </w:p>
+    <w:p>
+      <w:pPr>
+        <w:rPr>
+          <w:noProof/>
+          <w:sz w:val="22"/>
+          <w:szCs w:val="22"/>
+        </w:rPr>
+      </w:pPr>
+      <w:r>
+        <w:rPr>
+          <w:noProof/>
+          <w:color w:val="000000"/>
+          <w:sz w:val="22"/>
+          <w:szCs w:val="22"/>
+        </w:rPr>
+        <w:t>Thi</w:t>
+      </w:r>
+      <w:r>
+        <w:rPr>
+          <w:noProof/>
+          <w:color w:val="000000"/>
+          <w:sz w:val="22"/>
+          <w:szCs w:val="22"/>
+        </w:rPr>
+        <w:t>s use case starts when an user wants</w:t>
+      </w:r>
+      <w:r>
+        <w:rPr>
+          <w:noProof/>
+          <w:color w:val="000000"/>
+          <w:sz w:val="22"/>
+          <w:szCs w:val="22"/>
+        </w:rPr>
+        <w:t xml:space="preserve"> to create a new account</w:t>
+      </w:r>
+      <w:r>
+        <w:rPr>
+          <w:noProof/>
+          <w:color w:val="000000"/>
+          <w:sz w:val="22"/>
+          <w:szCs w:val="22"/>
+        </w:rPr>
+        <w:t>.</w:t>
+      </w:r>
+    </w:p>
+    <w:p>
+      <w:pPr>
+        <w:keepLines/>
+        <w:widowControl/>
+        <w:numPr>
+          <w:ilvl w:val="0"/>
+          <w:numId w:val="27"/>
+        </w:numPr>
+        <w:spacing w:before="60" w:after="60" w:line="240" w:lineRule="auto"/>
+        <w:rPr>
+          <w:sz w:val="22"/>
+          <w:szCs w:val="22"/>
+          <w:lang w:val="en-GB"/>
+        </w:rPr>
+      </w:pPr>
+      <w:r>
+        <w:rPr>
+          <w:sz w:val="22"/>
+          <w:szCs w:val="22"/>
+          <w:lang w:val="en-GB"/>
+        </w:rPr>
+        <w:t xml:space="preserve">The System prompts the user for </w:t>
+      </w:r>
+      <w:r>
+        <w:rPr>
+          <w:sz w:val="22"/>
+          <w:szCs w:val="22"/>
+          <w:lang w:val="en-GB"/>
+        </w:rPr>
+        <w:t>the information needed for the</w:t>
+      </w:r>
+      <w:r>
+        <w:rPr>
+          <w:sz w:val="22"/>
+          <w:szCs w:val="22"/>
+          <w:lang w:val="en-GB"/>
+        </w:rPr>
+        <w:t xml:space="preserve"> new account.  </w:t>
+      </w:r>
+    </w:p>
+    <w:p>
+      <w:pPr>
+        <w:keepLines/>
+        <w:widowControl/>
+        <w:numPr>
+          <w:ilvl w:val="0"/>
+          <w:numId w:val="27"/>
+        </w:numPr>
+        <w:spacing w:before="60" w:after="60" w:line="240" w:lineRule="auto"/>
+        <w:rPr>
+          <w:sz w:val="22"/>
+          <w:szCs w:val="22"/>
+          <w:lang w:val="en-GB"/>
+        </w:rPr>
+      </w:pPr>
+      <w:r>
+        <w:rPr>
+          <w:sz w:val="22"/>
+          <w:szCs w:val="22"/>
+          <w:lang w:val="en-GB"/>
+        </w:rPr>
+        <w:t>The user selects registration option.</w:t>
+      </w:r>
+    </w:p>
+    <w:p>
+      <w:pPr>
+        <w:keepLines/>
+        <w:widowControl/>
+        <w:numPr>
+          <w:ilvl w:val="0"/>
+          <w:numId w:val="27"/>
+        </w:numPr>
+        <w:spacing w:before="60" w:after="60" w:line="240" w:lineRule="auto"/>
+        <w:rPr>
           <w:i/>
-          <w:color w:val="C0504D" w:themeColor="accent2"/>
+          <w:iCs/>
+          <w:sz w:val="22"/>
+          <w:szCs w:val="22"/>
+          <w:lang w:val="en-GB"/>
+        </w:rPr>
+      </w:pPr>
+      <w:r>
+        <w:rPr>
+          <w:sz w:val="22"/>
+          <w:szCs w:val="22"/>
+          <w:lang w:val="en-GB"/>
+        </w:rPr>
+        <w:t>The System prompts us</w:t>
+      </w:r>
+      <w:r>
+        <w:rPr>
+          <w:sz w:val="22"/>
+          <w:szCs w:val="22"/>
+          <w:lang w:val="en-GB"/>
+        </w:rPr>
+        <w:t>er for registration information-</w:t>
+      </w:r>
+      <w:r>
+        <w:rPr>
+          <w:sz w:val="22"/>
+          <w:szCs w:val="22"/>
+          <w:lang w:val="en-GB"/>
+        </w:rPr>
+        <w:t xml:space="preserve"> Username, password, etc</w:t>
+      </w:r>
+    </w:p>
+    <w:p>
+      <w:pPr>
+        <w:keepLines/>
+        <w:widowControl/>
+        <w:numPr>
+          <w:ilvl w:val="0"/>
+          <w:numId w:val="27"/>
+        </w:numPr>
+        <w:spacing w:before="60" w:after="60" w:line="240" w:lineRule="auto"/>
+        <w:rPr>
+          <w:i/>
+          <w:iCs/>
+          <w:sz w:val="22"/>
+          <w:szCs w:val="22"/>
+          <w:lang w:val="en-GB"/>
+        </w:rPr>
+      </w:pPr>
+      <w:r>
+        <w:rPr>
+          <w:sz w:val="22"/>
+          <w:szCs w:val="22"/>
+          <w:lang w:val="en-GB"/>
+        </w:rPr>
+        <w:t>The user enters in their information.</w:t>
+      </w:r>
+    </w:p>
+    <w:p>
+      <w:pPr>
+        <w:keepLines/>
+        <w:widowControl/>
+        <w:numPr>
+          <w:ilvl w:val="0"/>
+          <w:numId w:val="27"/>
+        </w:numPr>
+        <w:spacing w:before="60" w:after="60" w:line="240" w:lineRule="auto"/>
+        <w:rPr>
+          <w:i/>
+          <w:iCs/>
+          <w:sz w:val="22"/>
+          <w:szCs w:val="22"/>
+          <w:lang w:val="en-GB"/>
+        </w:rPr>
+      </w:pPr>
+      <w:r>
+        <w:rPr>
+          <w:sz w:val="22"/>
+          <w:szCs w:val="22"/>
+          <w:lang w:val="en-GB"/>
+        </w:rPr>
+        <w:t>System verifies information and creates account.</w:t>
+      </w:r>
+    </w:p>
+    <w:p>
+      <w:pPr>
+        <w:pStyle w:val="Heading4"/>
+        <w:numPr>
+          <w:ilvl w:val="0"/>
+          <w:numId w:val="0"/>
+        </w:numPr>
+        <w:rPr>
+          <w:rFonts w:ascii="Times New Roman" w:hAnsi="Times New Roman"/>
+          <w:b/>
+          <w:color w:val="000000"/>
+          <w:sz w:val="22"/>
+          <w:szCs w:val="22"/>
+          <w:u w:val="single"/>
+        </w:rPr>
+      </w:pPr>
+      <w:r>
+        <w:rPr>
+          <w:rFonts w:ascii="Times New Roman" w:hAnsi="Times New Roman"/>
+          <w:b/>
+          <w:color w:val="000000"/>
+          <w:sz w:val="22"/>
+          <w:szCs w:val="22"/>
+          <w:u w:val="single"/>
+        </w:rPr>
+        <w:t>Alternate scenarios</w:t>
+      </w:r>
+    </w:p>
+    <w:p>
+      <w:pPr>
+        <w:rPr>
+          <w:bCs/>
+          <w:noProof/>
+          <w:color w:val="000000"/>
+          <w:sz w:val="22"/>
+          <w:szCs w:val="22"/>
+        </w:rPr>
+      </w:pPr>
+      <w:r>
+        <w:rPr>
+          <w:b/>
+          <w:bCs/>
+          <w:noProof/>
+          <w:color w:val="000000"/>
+        </w:rPr>
+        <w:t xml:space="preserve">Invalid </w:t>
+      </w:r>
+      <w:r>
+        <w:rPr>
+          <w:b/>
+          <w:bCs/>
+          <w:noProof/>
+          <w:color w:val="000000"/>
+        </w:rPr>
+        <w:t>information entered</w:t>
+      </w:r>
+      <w:r>
+        <w:rPr>
+          <w:bCs/>
+          <w:noProof/>
+          <w:color w:val="000000"/>
+          <w:sz w:val="22"/>
+          <w:szCs w:val="22"/>
+        </w:rPr>
+        <w:t>:</w:t>
+      </w:r>
+    </w:p>
+    <w:p>
+      <w:pPr>
+        <w:rPr>
+          <w:noProof/>
+          <w:color w:val="000000"/>
+          <w:sz w:val="22"/>
+          <w:szCs w:val="22"/>
+        </w:rPr>
+      </w:pPr>
+      <w:r>
+        <w:rPr>
+          <w:color w:val="000000"/>
+          <w:sz w:val="27"/>
+          <w:szCs w:val="27"/>
+        </w:rPr>
+        <w:br/>
+      </w:r>
+      <w:r>
+        <w:rPr>
+          <w:noProof/>
+          <w:color w:val="000000"/>
+          <w:sz w:val="22"/>
+          <w:szCs w:val="22"/>
+        </w:rPr>
+        <w:t>If in the </w:t>
+      </w:r>
+      <w:r>
+        <w:rPr>
+          <w:i/>
+          <w:iCs/>
+          <w:noProof/>
+          <w:color w:val="000000"/>
+          <w:sz w:val="22"/>
+          <w:szCs w:val="22"/>
+        </w:rPr>
+        <w:t>Basic Flow </w:t>
+      </w:r>
+      <w:r>
+        <w:rPr>
+          <w:noProof/>
+          <w:color w:val="000000"/>
+          <w:sz w:val="22"/>
+          <w:szCs w:val="22"/>
+        </w:rPr>
+        <w:t>the user enters an invalid</w:t>
+      </w:r>
+      <w:r>
+        <w:rPr>
+          <w:noProof/>
+          <w:color w:val="000000"/>
+          <w:sz w:val="22"/>
+          <w:szCs w:val="22"/>
+        </w:rPr>
+        <w:t xml:space="preserve"> data</w:t>
+      </w:r>
+      <w:r>
+        <w:rPr>
+          <w:noProof/>
+          <w:color w:val="000000"/>
+          <w:sz w:val="22"/>
+          <w:szCs w:val="22"/>
+        </w:rPr>
+        <w:t>, the system displays an error message</w:t>
+      </w:r>
+      <w:r>
+        <w:rPr>
+          <w:noProof/>
+          <w:color w:val="000000"/>
+          <w:sz w:val="22"/>
+          <w:szCs w:val="22"/>
+        </w:rPr>
+        <w:t>.</w:t>
+      </w:r>
+    </w:p>
+    <w:p>
+      <w:pPr>
+        <w:rPr>
+          <w:noProof/>
+          <w:color w:val="000000"/>
+          <w:sz w:val="22"/>
+          <w:szCs w:val="22"/>
+        </w:rPr>
+      </w:pPr>
+      <w:r>
+        <w:rPr>
+          <w:noProof/>
+          <w:color w:val="000000"/>
+          <w:sz w:val="22"/>
+          <w:szCs w:val="22"/>
+        </w:rPr>
+        <w:t>If the user doesn’t specify all the required fields ,some alert messages will alert him of that.</w:t>
+      </w:r>
+    </w:p>
+    <w:p>
+      <w:pPr>
+        <w:rPr>
+          <w:color w:val="000000"/>
+          <w:sz w:val="22"/>
+          <w:szCs w:val="22"/>
+        </w:rPr>
+      </w:pPr>
+    </w:p>
+    <w:p>
+      <w:pPr>
+        <w:rPr>
+          <w:b/>
+          <w:color w:val="000000"/>
+          <w:sz w:val="22"/>
+          <w:szCs w:val="22"/>
+          <w:u w:val="single"/>
+        </w:rPr>
+      </w:pPr>
+      <w:r>
+        <w:rPr>
+          <w:b/>
+          <w:color w:val="000000"/>
+          <w:sz w:val="22"/>
+          <w:szCs w:val="22"/>
+          <w:u w:val="single"/>
+        </w:rPr>
+        <w:t>Pre-Conditions</w:t>
+      </w:r>
+    </w:p>
+    <w:p>
+      <w:pPr>
+        <w:rPr>
           <w:sz w:val="24"/>
-        </w:rPr>
-        <w:t>Use case: &lt;use case goal&gt;</w:t>
-      </w:r>
-    </w:p>
-    <w:p>
-      <w:pPr>
-        <w:spacing w:line="240" w:lineRule="auto"/>
-        <w:ind w:firstLine="720"/>
-        <w:jc w:val="both"/>
-        <w:rPr>
+          <w:szCs w:val="24"/>
+        </w:rPr>
+      </w:pPr>
+      <w:r>
+        <w:rPr>
+          <w:color w:val="000000"/>
+          <w:sz w:val="27"/>
+          <w:szCs w:val="27"/>
+        </w:rPr>
+        <w:t>None</w:t>
+      </w:r>
+    </w:p>
+    <w:p>
+      <w:pPr>
+        <w:pStyle w:val="Heading4"/>
+        <w:numPr>
+          <w:ilvl w:val="0"/>
+          <w:numId w:val="0"/>
+        </w:numPr>
+        <w:rPr>
+          <w:rFonts w:ascii="Times New Roman" w:hAnsi="Times New Roman"/>
           <w:b/>
-          <w:i/>
-          <w:color w:val="C0504D" w:themeColor="accent2"/>
+          <w:color w:val="000000"/>
+          <w:sz w:val="22"/>
+          <w:szCs w:val="22"/>
+          <w:u w:val="single"/>
+        </w:rPr>
+      </w:pPr>
+      <w:r>
+        <w:rPr>
+          <w:rFonts w:ascii="Times New Roman" w:hAnsi="Times New Roman"/>
+          <w:b/>
+          <w:color w:val="000000"/>
+          <w:sz w:val="22"/>
+          <w:szCs w:val="22"/>
+          <w:u w:val="single"/>
+        </w:rPr>
+        <w:t>Post-Conditions</w:t>
+      </w:r>
+    </w:p>
+    <w:p>
+      <w:pPr>
+        <w:rPr>
+          <w:color w:val="000000"/>
+          <w:sz w:val="22"/>
+          <w:szCs w:val="22"/>
+        </w:rPr>
+      </w:pPr>
+      <w:r>
+        <w:rPr>
+          <w:color w:val="000000"/>
+          <w:sz w:val="22"/>
+          <w:szCs w:val="22"/>
+        </w:rPr>
+        <w:t>If the use case was successful, the act</w:t>
+      </w:r>
+      <w:r>
+        <w:rPr>
+          <w:color w:val="000000"/>
+          <w:sz w:val="22"/>
+          <w:szCs w:val="22"/>
+        </w:rPr>
+        <w:t>or is now redirected to the home</w:t>
+      </w:r>
+      <w:r>
+        <w:rPr>
+          <w:color w:val="000000"/>
+          <w:sz w:val="22"/>
+          <w:szCs w:val="22"/>
+        </w:rPr>
+        <w:t>. If not the system state is unchanged.</w:t>
+      </w:r>
+    </w:p>
+    <w:p>
+      <w:pPr>
+        <w:rPr>
+          <w:color w:val="000000"/>
+          <w:sz w:val="22"/>
+          <w:szCs w:val="22"/>
+        </w:rPr>
+      </w:pPr>
+    </w:p>
+    <w:p>
+      <w:pPr>
+        <w:rPr>
+          <w:color w:val="000000"/>
+          <w:sz w:val="22"/>
+          <w:szCs w:val="22"/>
+        </w:rPr>
+      </w:pPr>
+    </w:p>
+    <w:p>
+      <w:pPr>
+        <w:rPr>
+          <w:color w:val="000000"/>
+          <w:sz w:val="22"/>
+          <w:szCs w:val="22"/>
+        </w:rPr>
+      </w:pPr>
+    </w:p>
+    <w:p>
+      <w:pPr>
+        <w:rPr>
+          <w:color w:val="000000"/>
+          <w:sz w:val="22"/>
+          <w:szCs w:val="22"/>
+        </w:rPr>
+      </w:pPr>
+    </w:p>
+    <w:p>
+      <w:pPr>
+        <w:rPr>
+          <w:b/>
           <w:sz w:val="24"/>
+          <w:szCs w:val="24"/>
         </w:rPr>
       </w:pPr>
       <w:r>
         <w:rPr>
           <w:b/>
-          <w:i/>
-          <w:color w:val="C0504D" w:themeColor="accent2"/>
           <w:sz w:val="24"/>
-        </w:rPr>
-        <w:t>Level: &lt;one of: summary level, user-goal level, sub-function&gt;</w:t>
-      </w:r>
-    </w:p>
-    <w:p>
-      <w:pPr>
-        <w:spacing w:line="240" w:lineRule="auto"/>
-        <w:ind w:firstLine="720"/>
-        <w:jc w:val="both"/>
+          <w:szCs w:val="24"/>
+        </w:rPr>
+        <w:lastRenderedPageBreak/>
+        <w:t>Use case description:</w:t>
+      </w:r>
+    </w:p>
+    <w:p>
+      <w:pPr>
+        <w:rPr>
+          <w:sz w:val="24"/>
+          <w:szCs w:val="24"/>
+        </w:rPr>
+      </w:pPr>
+      <w:r>
         <w:rPr>
           <w:b/>
-          <w:i/>
-          <w:color w:val="C0504D" w:themeColor="accent2"/>
           <w:sz w:val="24"/>
-        </w:rPr>
-      </w:pPr>
-      <w:r>
+          <w:szCs w:val="24"/>
+        </w:rPr>
+        <w:t>Add Hotel</w:t>
+      </w:r>
+      <w:r>
+        <w:rPr>
+          <w:sz w:val="24"/>
+          <w:szCs w:val="24"/>
+        </w:rPr>
+        <w:t>:</w:t>
+      </w:r>
+    </w:p>
+    <w:p>
+      <w:pPr>
         <w:rPr>
           <w:b/>
-          <w:i/>
-          <w:color w:val="C0504D" w:themeColor="accent2"/>
+          <w:u w:val="single"/>
+        </w:rPr>
+      </w:pPr>
+      <w:r>
+        <w:rPr>
+          <w:b/>
+          <w:u w:val="single"/>
+        </w:rPr>
+        <w:t>Use case goal:</w:t>
+      </w:r>
+    </w:p>
+    <w:p>
+      <w:pPr>
+        <w:rPr>
+          <w:color w:val="000000"/>
+          <w:sz w:val="22"/>
+          <w:szCs w:val="22"/>
+        </w:rPr>
+      </w:pPr>
+      <w:r>
+        <w:rPr>
+          <w:color w:val="000000"/>
+          <w:sz w:val="22"/>
+          <w:szCs w:val="22"/>
+        </w:rPr>
+        <w:t>This use case describes</w:t>
+      </w:r>
+      <w:r>
+        <w:rPr>
+          <w:color w:val="000000"/>
+          <w:sz w:val="22"/>
+          <w:szCs w:val="22"/>
+        </w:rPr>
+        <w:t xml:space="preserve"> the process of adding a new hotel in the system database</w:t>
+      </w:r>
+      <w:r>
+        <w:rPr>
+          <w:color w:val="000000"/>
+          <w:sz w:val="22"/>
+          <w:szCs w:val="22"/>
+        </w:rPr>
+        <w:t>.</w:t>
+      </w:r>
+    </w:p>
+    <w:p>
+      <w:pPr>
+        <w:pStyle w:val="Heading4"/>
+        <w:numPr>
+          <w:ilvl w:val="0"/>
+          <w:numId w:val="0"/>
+        </w:numPr>
+        <w:rPr>
+          <w:rFonts w:ascii="Times New Roman" w:hAnsi="Times New Roman"/>
+          <w:b/>
+          <w:color w:val="000000"/>
+          <w:u w:val="single"/>
+        </w:rPr>
+      </w:pPr>
+      <w:r>
+        <w:rPr>
+          <w:rFonts w:ascii="Times New Roman" w:hAnsi="Times New Roman"/>
+          <w:b/>
+          <w:color w:val="000000"/>
+          <w:u w:val="single"/>
+        </w:rPr>
+        <w:t>Main success scenario</w:t>
+      </w:r>
+    </w:p>
+    <w:p>
+      <w:pPr>
+        <w:rPr>
+          <w:noProof/>
+          <w:color w:val="000000"/>
+          <w:sz w:val="22"/>
+          <w:szCs w:val="22"/>
+        </w:rPr>
+      </w:pPr>
+      <w:r>
+        <w:rPr>
+          <w:noProof/>
+          <w:color w:val="000000"/>
+          <w:sz w:val="22"/>
+          <w:szCs w:val="22"/>
+        </w:rPr>
+        <w:t>Primary actor for this use case is the admin.</w:t>
+      </w:r>
+      <w:r>
+        <w:rPr>
+          <w:noProof/>
+          <w:color w:val="000000"/>
+          <w:sz w:val="22"/>
+          <w:szCs w:val="22"/>
+        </w:rPr>
+        <w:t>Thi</w:t>
+      </w:r>
+      <w:r>
+        <w:rPr>
+          <w:noProof/>
+          <w:color w:val="000000"/>
+          <w:sz w:val="22"/>
+          <w:szCs w:val="22"/>
+        </w:rPr>
+        <w:t>s use case starts when the admin wants add a new hotel in the system information.</w:t>
+      </w:r>
+    </w:p>
+    <w:p>
+      <w:pPr>
+        <w:rPr>
+          <w:noProof/>
+          <w:color w:val="000000"/>
+          <w:sz w:val="22"/>
+          <w:szCs w:val="22"/>
+        </w:rPr>
+      </w:pPr>
+      <w:r>
+        <w:rPr>
+          <w:noProof/>
+          <w:color w:val="000000"/>
+          <w:sz w:val="22"/>
+          <w:szCs w:val="22"/>
+        </w:rPr>
+        <w:t>Th</w:t>
+      </w:r>
+      <w:r>
+        <w:rPr>
+          <w:noProof/>
+          <w:color w:val="000000"/>
+          <w:sz w:val="22"/>
+          <w:szCs w:val="22"/>
+        </w:rPr>
+        <w:t>e system requests that the admin enters the details for the new added hotel.</w:t>
+      </w:r>
+    </w:p>
+    <w:p>
+      <w:pPr>
+        <w:rPr>
+          <w:noProof/>
+          <w:color w:val="000000"/>
+          <w:sz w:val="22"/>
+          <w:szCs w:val="22"/>
+        </w:rPr>
+      </w:pPr>
+    </w:p>
+    <w:p>
+      <w:pPr>
+        <w:widowControl/>
+        <w:numPr>
+          <w:ilvl w:val="0"/>
+          <w:numId w:val="28"/>
+        </w:numPr>
+        <w:spacing w:before="100" w:beforeAutospacing="1" w:after="100" w:afterAutospacing="1" w:line="240" w:lineRule="auto"/>
+        <w:rPr>
+          <w:noProof/>
+          <w:color w:val="000000"/>
+          <w:sz w:val="22"/>
+          <w:szCs w:val="22"/>
+        </w:rPr>
+      </w:pPr>
+      <w:r>
+        <w:rPr>
+          <w:rFonts w:cs="Arial"/>
+          <w:iCs/>
+          <w:sz w:val="22"/>
+          <w:szCs w:val="22"/>
+        </w:rPr>
+        <w:t>The system asks the Administrator to enter the appropriate information for the new hotel.</w:t>
+      </w:r>
+    </w:p>
+    <w:p>
+      <w:pPr>
+        <w:widowControl/>
+        <w:numPr>
+          <w:ilvl w:val="0"/>
+          <w:numId w:val="28"/>
+        </w:numPr>
+        <w:spacing w:before="100" w:beforeAutospacing="1" w:after="100" w:afterAutospacing="1" w:line="240" w:lineRule="auto"/>
+        <w:rPr>
+          <w:noProof/>
+          <w:color w:val="000000"/>
+          <w:sz w:val="22"/>
+          <w:szCs w:val="22"/>
+        </w:rPr>
+      </w:pPr>
+      <w:r>
+        <w:rPr>
+          <w:noProof/>
+          <w:color w:val="000000"/>
+          <w:sz w:val="22"/>
+          <w:szCs w:val="22"/>
+        </w:rPr>
+        <w:t>The actor enters</w:t>
+      </w:r>
+      <w:r>
+        <w:rPr>
+          <w:noProof/>
+          <w:color w:val="000000"/>
+          <w:sz w:val="22"/>
+          <w:szCs w:val="22"/>
+        </w:rPr>
+        <w:t xml:space="preserve"> the hotel details</w:t>
+      </w:r>
+      <w:r>
+        <w:rPr>
+          <w:noProof/>
+          <w:color w:val="000000"/>
+          <w:sz w:val="22"/>
+          <w:szCs w:val="22"/>
+        </w:rPr>
+        <w:t xml:space="preserve"> and clicks submit</w:t>
+      </w:r>
+      <w:r>
+        <w:rPr>
+          <w:noProof/>
+          <w:color w:val="000000"/>
+          <w:sz w:val="22"/>
+          <w:szCs w:val="22"/>
+        </w:rPr>
+        <w:t>.</w:t>
+      </w:r>
+    </w:p>
+    <w:p>
+      <w:pPr>
+        <w:widowControl/>
+        <w:numPr>
+          <w:ilvl w:val="0"/>
+          <w:numId w:val="28"/>
+        </w:numPr>
+        <w:spacing w:before="100" w:beforeAutospacing="1" w:after="100" w:afterAutospacing="1" w:line="240" w:lineRule="auto"/>
+        <w:rPr>
+          <w:noProof/>
+          <w:color w:val="000000"/>
+          <w:sz w:val="22"/>
+          <w:szCs w:val="22"/>
+        </w:rPr>
+      </w:pPr>
+      <w:r>
+        <w:rPr>
+          <w:noProof/>
+          <w:color w:val="000000"/>
+          <w:sz w:val="22"/>
+          <w:szCs w:val="22"/>
+        </w:rPr>
+        <w:t xml:space="preserve">The system validates the entered </w:t>
+      </w:r>
+      <w:r>
+        <w:rPr>
+          <w:noProof/>
+          <w:color w:val="000000"/>
+          <w:sz w:val="22"/>
+          <w:szCs w:val="22"/>
+        </w:rPr>
+        <w:t xml:space="preserve"> data and stores the information in the database.</w:t>
+      </w:r>
+    </w:p>
+    <w:p>
+      <w:pPr>
+        <w:pStyle w:val="BodyTextIndent"/>
+        <w:keepLines/>
+        <w:widowControl/>
+        <w:numPr>
+          <w:ilvl w:val="0"/>
+          <w:numId w:val="28"/>
+        </w:numPr>
+        <w:spacing w:before="60" w:after="60" w:line="240" w:lineRule="auto"/>
+        <w:rPr>
+          <w:rFonts w:cs="Arial"/>
+          <w:i w:val="0"/>
+          <w:iCs/>
+          <w:color w:val="auto"/>
+          <w:sz w:val="22"/>
+          <w:szCs w:val="22"/>
+          <w:u w:val="none"/>
+        </w:rPr>
+      </w:pPr>
+      <w:r>
+        <w:rPr>
+          <w:rFonts w:cs="Arial"/>
+          <w:i w:val="0"/>
+          <w:iCs/>
+          <w:color w:val="auto"/>
+          <w:sz w:val="22"/>
+          <w:szCs w:val="22"/>
+          <w:u w:val="none"/>
+        </w:rPr>
+        <w:t>Administrator is r</w:t>
+      </w:r>
+      <w:r>
+        <w:rPr>
+          <w:rFonts w:cs="Arial"/>
+          <w:i w:val="0"/>
+          <w:iCs/>
+          <w:color w:val="auto"/>
+          <w:sz w:val="22"/>
+          <w:szCs w:val="22"/>
+          <w:u w:val="none"/>
+        </w:rPr>
+        <w:t>eturned to administration panel.</w:t>
+      </w:r>
+    </w:p>
+    <w:p>
+      <w:pPr>
+        <w:pStyle w:val="Heading4"/>
+        <w:numPr>
+          <w:ilvl w:val="0"/>
+          <w:numId w:val="0"/>
+        </w:numPr>
+        <w:rPr>
+          <w:rFonts w:ascii="Times New Roman" w:hAnsi="Times New Roman"/>
+          <w:b/>
+          <w:color w:val="000000"/>
+          <w:sz w:val="22"/>
+          <w:szCs w:val="22"/>
+          <w:u w:val="single"/>
+        </w:rPr>
+      </w:pPr>
+      <w:r>
+        <w:rPr>
+          <w:rFonts w:ascii="Times New Roman" w:hAnsi="Times New Roman"/>
+          <w:b/>
+          <w:color w:val="000000"/>
+          <w:sz w:val="22"/>
+          <w:szCs w:val="22"/>
+          <w:u w:val="single"/>
+        </w:rPr>
+        <w:t>Alternate scenarios</w:t>
+      </w:r>
+    </w:p>
+    <w:p>
+      <w:pPr>
+        <w:rPr>
+          <w:bCs/>
+          <w:noProof/>
+          <w:color w:val="000000"/>
+          <w:sz w:val="22"/>
+          <w:szCs w:val="22"/>
+        </w:rPr>
+      </w:pPr>
+      <w:r>
+        <w:rPr>
+          <w:b/>
+          <w:bCs/>
+          <w:noProof/>
+          <w:color w:val="000000"/>
+        </w:rPr>
+        <w:t>Invalid</w:t>
+      </w:r>
+      <w:r>
+        <w:rPr>
+          <w:b/>
+          <w:bCs/>
+          <w:noProof/>
+          <w:color w:val="000000"/>
+        </w:rPr>
+        <w:t xml:space="preserve"> information entered</w:t>
+      </w:r>
+      <w:r>
+        <w:rPr>
+          <w:bCs/>
+          <w:noProof/>
+          <w:color w:val="000000"/>
+          <w:sz w:val="22"/>
+          <w:szCs w:val="22"/>
+        </w:rPr>
+        <w:t>:</w:t>
+      </w:r>
+    </w:p>
+    <w:p>
+      <w:pPr>
+        <w:rPr>
+          <w:noProof/>
+          <w:color w:val="000000"/>
+          <w:sz w:val="22"/>
+          <w:szCs w:val="22"/>
+          <w:lang w:val="en-GB"/>
+        </w:rPr>
+      </w:pPr>
+      <w:r>
+        <w:rPr>
+          <w:color w:val="000000"/>
+          <w:sz w:val="27"/>
+          <w:szCs w:val="27"/>
+        </w:rPr>
+        <w:br/>
+      </w:r>
+      <w:r>
+        <w:rPr>
+          <w:noProof/>
+          <w:color w:val="000000"/>
+          <w:sz w:val="22"/>
+          <w:szCs w:val="22"/>
+          <w:lang w:val="en-GB"/>
+        </w:rPr>
+        <w:t>The system displays an “Invalid Information” error after the user submits the information and asks the Administrator to re-enter the information.</w:t>
+      </w:r>
+    </w:p>
+    <w:p>
+      <w:pPr>
+        <w:rPr>
+          <w:rFonts w:cs="Arial"/>
+        </w:rPr>
+      </w:pPr>
+      <w:r>
+        <w:rPr>
+          <w:rFonts w:cs="Arial"/>
+        </w:rPr>
+        <w:t>Administrator re-enters information and clicks submit.</w:t>
+      </w:r>
+    </w:p>
+    <w:p>
+      <w:pPr>
+        <w:rPr>
+          <w:color w:val="000000"/>
+          <w:sz w:val="22"/>
+          <w:szCs w:val="22"/>
+        </w:rPr>
+      </w:pPr>
+    </w:p>
+    <w:p>
+      <w:pPr>
+        <w:rPr>
+          <w:b/>
+          <w:color w:val="000000"/>
+          <w:sz w:val="22"/>
+          <w:szCs w:val="22"/>
+          <w:u w:val="single"/>
+        </w:rPr>
+      </w:pPr>
+      <w:r>
+        <w:rPr>
+          <w:b/>
+          <w:color w:val="000000"/>
+          <w:sz w:val="22"/>
+          <w:szCs w:val="22"/>
+          <w:u w:val="single"/>
+        </w:rPr>
+        <w:t>Pre-Conditions</w:t>
+      </w:r>
+    </w:p>
+    <w:p>
+      <w:pPr>
+        <w:rPr>
           <w:sz w:val="24"/>
-        </w:rPr>
-        <w:t>Primary actor: &lt;a role name for the actor who initiates the use case&gt;</w:t>
-      </w:r>
-    </w:p>
-    <w:p>
-      <w:pPr>
-        <w:spacing w:line="240" w:lineRule="auto"/>
+          <w:szCs w:val="24"/>
+        </w:rPr>
+      </w:pPr>
+      <w:r>
+        <w:rPr>
+          <w:color w:val="000000"/>
+          <w:sz w:val="27"/>
+          <w:szCs w:val="27"/>
+        </w:rPr>
+        <w:t>None</w:t>
+      </w:r>
+    </w:p>
+    <w:p>
+      <w:pPr>
+        <w:pStyle w:val="Heading4"/>
+        <w:numPr>
+          <w:ilvl w:val="0"/>
+          <w:numId w:val="0"/>
+        </w:numPr>
+        <w:rPr>
+          <w:rFonts w:ascii="Times New Roman" w:hAnsi="Times New Roman"/>
+          <w:b/>
+          <w:color w:val="000000"/>
+          <w:sz w:val="22"/>
+          <w:szCs w:val="22"/>
+          <w:u w:val="single"/>
+        </w:rPr>
+      </w:pPr>
+      <w:r>
+        <w:rPr>
+          <w:rFonts w:ascii="Times New Roman" w:hAnsi="Times New Roman"/>
+          <w:b/>
+          <w:color w:val="000000"/>
+          <w:sz w:val="22"/>
+          <w:szCs w:val="22"/>
+          <w:u w:val="single"/>
+        </w:rPr>
+        <w:t>Post-Conditions</w:t>
+      </w:r>
+    </w:p>
+    <w:p>
+      <w:pPr>
+        <w:rPr>
+          <w:color w:val="000000"/>
+          <w:sz w:val="22"/>
+          <w:szCs w:val="22"/>
+        </w:rPr>
+      </w:pPr>
+      <w:r>
+        <w:rPr>
+          <w:color w:val="000000"/>
+          <w:sz w:val="22"/>
+          <w:szCs w:val="22"/>
+        </w:rPr>
+        <w:t xml:space="preserve">If the </w:t>
+      </w:r>
+      <w:r>
+        <w:rPr>
+          <w:color w:val="000000"/>
+          <w:sz w:val="22"/>
+          <w:szCs w:val="22"/>
+        </w:rPr>
+        <w:t>use case was successful, the new hotel is added in the database system and is now searchable</w:t>
+      </w:r>
+      <w:r>
+        <w:rPr>
+          <w:color w:val="000000"/>
+          <w:sz w:val="22"/>
+          <w:szCs w:val="22"/>
+        </w:rPr>
+        <w:t>. If not the system state is unchanged.</w:t>
+      </w:r>
+    </w:p>
+    <w:p>
+      <w:pPr>
+        <w:rPr>
+          <w:color w:val="000000"/>
+          <w:sz w:val="22"/>
+          <w:szCs w:val="22"/>
+        </w:rPr>
+      </w:pPr>
+    </w:p>
+    <w:p>
+      <w:pPr>
+        <w:rPr>
+          <w:color w:val="000000"/>
+          <w:sz w:val="22"/>
+          <w:szCs w:val="22"/>
+        </w:rPr>
+      </w:pPr>
+    </w:p>
+    <w:p>
+      <w:pPr>
+        <w:rPr>
+          <w:color w:val="000000"/>
+          <w:sz w:val="22"/>
+          <w:szCs w:val="22"/>
+        </w:rPr>
+      </w:pPr>
+    </w:p>
+    <w:p>
+      <w:pPr>
         <w:ind w:left="720"/>
-        <w:jc w:val="both"/>
-        <w:rPr>
-          <w:b/>
-          <w:i/>
-          <w:color w:val="C0504D" w:themeColor="accent2"/>
-          <w:sz w:val="24"/>
-        </w:rPr>
-      </w:pPr>
-      <w:r>
-        <w:rPr>
-          <w:b/>
-          <w:i/>
-          <w:color w:val="C0504D" w:themeColor="accent2"/>
-          <w:sz w:val="24"/>
-        </w:rPr>
-        <w:t xml:space="preserve">Main success scenario: &lt;the steps of the main success </w:t>
-      </w:r>
-      <w:r>
-        <w:rPr>
-          <w:b/>
-          <w:i/>
-          <w:color w:val="C0504D" w:themeColor="accent2"/>
-          <w:sz w:val="24"/>
-        </w:rPr>
-        <w:t>scenario from trigger to goal delivery</w:t>
-      </w:r>
-      <w:r>
-        <w:rPr>
-          <w:b/>
-          <w:i/>
-          <w:vanish/>
-          <w:color w:val="C0504D" w:themeColor="accent2"/>
-          <w:sz w:val="24"/>
-        </w:rPr>
-        <w:t>e following format:</w:t>
-      </w:r>
-      <w:r>
-        <w:rPr>
-          <w:b/>
-          <w:i/>
-          <w:vanish/>
-          <w:color w:val="C0504D" w:themeColor="accent2"/>
-          <w:sz w:val="24"/>
-        </w:rPr>
-        <w:cr/>
-      </w:r>
-      <w:r>
-        <w:rPr>
-          <w:b/>
-          <w:i/>
-          <w:vanish/>
-          <w:color w:val="C0504D" w:themeColor="accent2"/>
-          <w:sz w:val="24"/>
-        </w:rPr>
-        <w:pgNum/>
-      </w:r>
-      <w:r>
-        <w:rPr>
-          <w:b/>
-          <w:i/>
-          <w:vanish/>
-          <w:color w:val="C0504D" w:themeColor="accent2"/>
-          <w:sz w:val="24"/>
-        </w:rPr>
-        <w:pgNum/>
-      </w:r>
-      <w:r>
-        <w:rPr>
-          <w:b/>
-          <w:i/>
-          <w:vanish/>
-          <w:color w:val="C0504D" w:themeColor="accent2"/>
-          <w:sz w:val="24"/>
-        </w:rPr>
-        <w:pgNum/>
-      </w:r>
-      <w:r>
-        <w:rPr>
-          <w:b/>
-          <w:i/>
-          <w:vanish/>
-          <w:color w:val="C0504D" w:themeColor="accent2"/>
-          <w:sz w:val="24"/>
-        </w:rPr>
-        <w:pgNum/>
-      </w:r>
-      <w:r>
-        <w:rPr>
-          <w:b/>
-          <w:i/>
-          <w:vanish/>
-          <w:color w:val="C0504D" w:themeColor="accent2"/>
-          <w:sz w:val="24"/>
-        </w:rPr>
-        <w:pgNum/>
-      </w:r>
-      <w:r>
-        <w:rPr>
-          <w:b/>
-          <w:i/>
-          <w:vanish/>
-          <w:color w:val="C0504D" w:themeColor="accent2"/>
-          <w:sz w:val="24"/>
-        </w:rPr>
-        <w:pgNum/>
-      </w:r>
-      <w:r>
-        <w:rPr>
-          <w:b/>
-          <w:i/>
-          <w:vanish/>
-          <w:color w:val="C0504D" w:themeColor="accent2"/>
-          <w:sz w:val="24"/>
-        </w:rPr>
-        <w:pgNum/>
-      </w:r>
-      <w:r>
-        <w:rPr>
-          <w:b/>
-          <w:i/>
-          <w:vanish/>
-          <w:color w:val="C0504D" w:themeColor="accent2"/>
-          <w:sz w:val="24"/>
-        </w:rPr>
-        <w:pgNum/>
-      </w:r>
-      <w:r>
-        <w:rPr>
-          <w:b/>
-          <w:i/>
-          <w:vanish/>
-          <w:color w:val="C0504D" w:themeColor="accent2"/>
-          <w:sz w:val="24"/>
-        </w:rPr>
-        <w:pgNum/>
-      </w:r>
-      <w:r>
-        <w:rPr>
-          <w:b/>
-          <w:i/>
-          <w:vanish/>
-          <w:color w:val="C0504D" w:themeColor="accent2"/>
-          <w:sz w:val="24"/>
-        </w:rPr>
-        <w:pgNum/>
-      </w:r>
-      <w:r>
-        <w:rPr>
-          <w:b/>
-          <w:i/>
-          <w:vanish/>
-          <w:color w:val="C0504D" w:themeColor="accent2"/>
-          <w:sz w:val="24"/>
-        </w:rPr>
-        <w:pgNum/>
-      </w:r>
-      <w:r>
-        <w:rPr>
-          <w:b/>
-          <w:i/>
-          <w:vanish/>
-          <w:color w:val="C0504D" w:themeColor="accent2"/>
-          <w:sz w:val="24"/>
-        </w:rPr>
-        <w:pgNum/>
-      </w:r>
-      <w:r>
-        <w:rPr>
-          <w:b/>
-          <w:i/>
-          <w:vanish/>
-          <w:color w:val="C0504D" w:themeColor="accent2"/>
-          <w:sz w:val="24"/>
-        </w:rPr>
-        <w:pgNum/>
-      </w:r>
-      <w:r>
-        <w:rPr>
-          <w:b/>
-          <w:i/>
-          <w:vanish/>
-          <w:color w:val="C0504D" w:themeColor="accent2"/>
-          <w:sz w:val="24"/>
-        </w:rPr>
-        <w:pgNum/>
-      </w:r>
-      <w:r>
-        <w:rPr>
-          <w:b/>
-          <w:i/>
-          <w:vanish/>
-          <w:color w:val="C0504D" w:themeColor="accent2"/>
-          <w:sz w:val="24"/>
-        </w:rPr>
-        <w:pgNum/>
-      </w:r>
-      <w:r>
-        <w:rPr>
-          <w:b/>
-          <w:i/>
-          <w:vanish/>
-          <w:color w:val="C0504D" w:themeColor="accent2"/>
-          <w:sz w:val="24"/>
-        </w:rPr>
-        <w:pgNum/>
-      </w:r>
-      <w:r>
-        <w:rPr>
-          <w:b/>
-          <w:i/>
-          <w:vanish/>
-          <w:color w:val="C0504D" w:themeColor="accent2"/>
-          <w:sz w:val="24"/>
-        </w:rPr>
-        <w:pgNum/>
-      </w:r>
-      <w:r>
-        <w:rPr>
-          <w:b/>
-          <w:i/>
-          <w:vanish/>
-          <w:color w:val="C0504D" w:themeColor="accent2"/>
-          <w:sz w:val="24"/>
-        </w:rPr>
-        <w:pgNum/>
-      </w:r>
-      <w:r>
-        <w:rPr>
-          <w:b/>
-          <w:i/>
-          <w:vanish/>
-          <w:color w:val="C0504D" w:themeColor="accent2"/>
-          <w:sz w:val="24"/>
-        </w:rPr>
-        <w:pgNum/>
-      </w:r>
-      <w:r>
-        <w:rPr>
-          <w:b/>
-          <w:i/>
-          <w:vanish/>
-          <w:color w:val="C0504D" w:themeColor="accent2"/>
-          <w:sz w:val="24"/>
-        </w:rPr>
-        <w:pgNum/>
-      </w:r>
-      <w:r>
-        <w:rPr>
-          <w:b/>
-          <w:i/>
-          <w:vanish/>
-          <w:color w:val="C0504D" w:themeColor="accent2"/>
-          <w:sz w:val="24"/>
-        </w:rPr>
-        <w:pgNum/>
-      </w:r>
-      <w:r>
-        <w:rPr>
-          <w:b/>
-          <w:i/>
-          <w:vanish/>
-          <w:color w:val="C0504D" w:themeColor="accent2"/>
-          <w:sz w:val="24"/>
-        </w:rPr>
-        <w:pgNum/>
-      </w:r>
-      <w:r>
-        <w:rPr>
-          <w:b/>
-          <w:i/>
-          <w:vanish/>
-          <w:color w:val="C0504D" w:themeColor="accent2"/>
-          <w:sz w:val="24"/>
-        </w:rPr>
-        <w:pgNum/>
-      </w:r>
-      <w:r>
-        <w:rPr>
-          <w:b/>
-          <w:i/>
-          <w:vanish/>
-          <w:color w:val="C0504D" w:themeColor="accent2"/>
-          <w:sz w:val="24"/>
-        </w:rPr>
-        <w:pgNum/>
-      </w:r>
-      <w:r>
-        <w:rPr>
-          <w:b/>
-          <w:i/>
-          <w:vanish/>
-          <w:color w:val="C0504D" w:themeColor="accent2"/>
-          <w:sz w:val="24"/>
-        </w:rPr>
-        <w:pgNum/>
-      </w:r>
-      <w:r>
-        <w:rPr>
-          <w:b/>
-          <w:i/>
-          <w:vanish/>
-          <w:color w:val="C0504D" w:themeColor="accent2"/>
-          <w:sz w:val="24"/>
-        </w:rPr>
-        <w:pgNum/>
-      </w:r>
-      <w:r>
-        <w:rPr>
-          <w:b/>
-          <w:i/>
-          <w:vanish/>
-          <w:color w:val="C0504D" w:themeColor="accent2"/>
-          <w:sz w:val="24"/>
-        </w:rPr>
-        <w:pgNum/>
-      </w:r>
-      <w:r>
-        <w:rPr>
-          <w:b/>
-          <w:i/>
-          <w:vanish/>
-          <w:color w:val="C0504D" w:themeColor="accent2"/>
-          <w:sz w:val="24"/>
-        </w:rPr>
-        <w:pgNum/>
-      </w:r>
-      <w:r>
-        <w:rPr>
-          <w:b/>
-          <w:i/>
-          <w:vanish/>
-          <w:color w:val="C0504D" w:themeColor="accent2"/>
-          <w:sz w:val="24"/>
-        </w:rPr>
-        <w:pgNum/>
-      </w:r>
-      <w:r>
-        <w:rPr>
-          <w:b/>
-          <w:i/>
-          <w:vanish/>
-          <w:color w:val="C0504D" w:themeColor="accent2"/>
-          <w:sz w:val="24"/>
-        </w:rPr>
-        <w:pgNum/>
-      </w:r>
-      <w:r>
-        <w:rPr>
-          <w:b/>
-          <w:i/>
-          <w:vanish/>
-          <w:color w:val="C0504D" w:themeColor="accent2"/>
-          <w:sz w:val="24"/>
-        </w:rPr>
-        <w:pgNum/>
-      </w:r>
-      <w:r>
-        <w:rPr>
-          <w:b/>
-          <w:i/>
-          <w:vanish/>
-          <w:color w:val="C0504D" w:themeColor="accent2"/>
-          <w:sz w:val="24"/>
-        </w:rPr>
-        <w:pgNum/>
-      </w:r>
-      <w:r>
-        <w:rPr>
-          <w:b/>
-          <w:i/>
-          <w:vanish/>
-          <w:color w:val="C0504D" w:themeColor="accent2"/>
-          <w:sz w:val="24"/>
-        </w:rPr>
-        <w:pgNum/>
-      </w:r>
-      <w:r>
-        <w:rPr>
-          <w:b/>
-          <w:i/>
-          <w:vanish/>
-          <w:color w:val="C0504D" w:themeColor="accent2"/>
-          <w:sz w:val="24"/>
-        </w:rPr>
-        <w:pgNum/>
-      </w:r>
-      <w:r>
-        <w:rPr>
-          <w:b/>
-          <w:i/>
-          <w:vanish/>
-          <w:color w:val="C0504D" w:themeColor="accent2"/>
-          <w:sz w:val="24"/>
-        </w:rPr>
-        <w:pgNum/>
-      </w:r>
-      <w:r>
-        <w:rPr>
-          <w:b/>
-          <w:i/>
-          <w:vanish/>
-          <w:color w:val="C0504D" w:themeColor="accent2"/>
-          <w:sz w:val="24"/>
-        </w:rPr>
-        <w:pgNum/>
-      </w:r>
-      <w:r>
-        <w:rPr>
-          <w:b/>
-          <w:i/>
-          <w:vanish/>
-          <w:color w:val="C0504D" w:themeColor="accent2"/>
-          <w:sz w:val="24"/>
-        </w:rPr>
-        <w:pgNum/>
-      </w:r>
-      <w:r>
-        <w:rPr>
-          <w:b/>
-          <w:i/>
-          <w:vanish/>
-          <w:color w:val="C0504D" w:themeColor="accent2"/>
-          <w:sz w:val="24"/>
-        </w:rPr>
-        <w:pgNum/>
-      </w:r>
-      <w:r>
-        <w:rPr>
-          <w:b/>
-          <w:i/>
-          <w:vanish/>
-          <w:color w:val="C0504D" w:themeColor="accent2"/>
-          <w:sz w:val="24"/>
-        </w:rPr>
-        <w:pgNum/>
-      </w:r>
-      <w:r>
-        <w:rPr>
-          <w:b/>
-          <w:i/>
-          <w:vanish/>
-          <w:color w:val="C0504D" w:themeColor="accent2"/>
-          <w:sz w:val="24"/>
-        </w:rPr>
-        <w:pgNum/>
-      </w:r>
-      <w:r>
-        <w:rPr>
-          <w:b/>
-          <w:i/>
-          <w:vanish/>
-          <w:color w:val="C0504D" w:themeColor="accent2"/>
-          <w:sz w:val="24"/>
-        </w:rPr>
-        <w:pgNum/>
-      </w:r>
-      <w:r>
-        <w:rPr>
-          <w:b/>
-          <w:i/>
-          <w:vanish/>
-          <w:color w:val="C0504D" w:themeColor="accent2"/>
-          <w:sz w:val="24"/>
-        </w:rPr>
-        <w:pgNum/>
-      </w:r>
-      <w:r>
-        <w:rPr>
-          <w:b/>
-          <w:i/>
-          <w:vanish/>
-          <w:color w:val="C0504D" w:themeColor="accent2"/>
-          <w:sz w:val="24"/>
-        </w:rPr>
-        <w:pgNum/>
-      </w:r>
-      <w:r>
-        <w:rPr>
-          <w:b/>
-          <w:i/>
-          <w:vanish/>
-          <w:color w:val="C0504D" w:themeColor="accent2"/>
-          <w:sz w:val="24"/>
-        </w:rPr>
-        <w:pgNum/>
-      </w:r>
-      <w:r>
-        <w:rPr>
-          <w:b/>
-          <w:i/>
-          <w:vanish/>
-          <w:color w:val="C0504D" w:themeColor="accent2"/>
-          <w:sz w:val="24"/>
-        </w:rPr>
-        <w:pgNum/>
-      </w:r>
-      <w:r>
-        <w:rPr>
-          <w:b/>
-          <w:i/>
-          <w:vanish/>
-          <w:color w:val="C0504D" w:themeColor="accent2"/>
-          <w:sz w:val="24"/>
-        </w:rPr>
-        <w:pgNum/>
-      </w:r>
-      <w:r>
-        <w:rPr>
-          <w:b/>
-          <w:i/>
-          <w:vanish/>
-          <w:color w:val="C0504D" w:themeColor="accent2"/>
-          <w:sz w:val="24"/>
-        </w:rPr>
-        <w:pgNum/>
-      </w:r>
-      <w:r>
-        <w:rPr>
-          <w:b/>
-          <w:i/>
-          <w:vanish/>
-          <w:color w:val="C0504D" w:themeColor="accent2"/>
-          <w:sz w:val="24"/>
-        </w:rPr>
-        <w:pgNum/>
-      </w:r>
-      <w:r>
-        <w:rPr>
-          <w:b/>
-          <w:i/>
-          <w:vanish/>
-          <w:color w:val="C0504D" w:themeColor="accent2"/>
-          <w:sz w:val="24"/>
-        </w:rPr>
-        <w:pgNum/>
-      </w:r>
-      <w:r>
-        <w:rPr>
-          <w:b/>
-          <w:i/>
-          <w:vanish/>
-          <w:color w:val="C0504D" w:themeColor="accent2"/>
-          <w:sz w:val="24"/>
-        </w:rPr>
-        <w:pgNum/>
-      </w:r>
-      <w:r>
-        <w:rPr>
-          <w:b/>
-          <w:i/>
-          <w:vanish/>
-          <w:color w:val="C0504D" w:themeColor="accent2"/>
-          <w:sz w:val="24"/>
-        </w:rPr>
-        <w:pgNum/>
-      </w:r>
-      <w:r>
-        <w:rPr>
-          <w:b/>
-          <w:i/>
-          <w:vanish/>
-          <w:color w:val="C0504D" w:themeColor="accent2"/>
-          <w:sz w:val="24"/>
-        </w:rPr>
-        <w:pgNum/>
-      </w:r>
-      <w:r>
-        <w:rPr>
-          <w:b/>
-          <w:i/>
-          <w:vanish/>
-          <w:color w:val="C0504D" w:themeColor="accent2"/>
-          <w:sz w:val="24"/>
-        </w:rPr>
-        <w:pgNum/>
-      </w:r>
-      <w:r>
-        <w:rPr>
-          <w:b/>
-          <w:i/>
-          <w:vanish/>
-          <w:color w:val="C0504D" w:themeColor="accent2"/>
-          <w:sz w:val="24"/>
-        </w:rPr>
-        <w:pgNum/>
-      </w:r>
-      <w:r>
-        <w:rPr>
-          <w:b/>
-          <w:i/>
-          <w:vanish/>
-          <w:color w:val="C0504D" w:themeColor="accent2"/>
-          <w:sz w:val="24"/>
-        </w:rPr>
-        <w:pgNum/>
-      </w:r>
-      <w:r>
-        <w:rPr>
-          <w:b/>
-          <w:i/>
-          <w:vanish/>
-          <w:color w:val="C0504D" w:themeColor="accent2"/>
-          <w:sz w:val="24"/>
-        </w:rPr>
-        <w:pgNum/>
-      </w:r>
-      <w:r>
-        <w:rPr>
-          <w:b/>
-          <w:i/>
-          <w:vanish/>
-          <w:color w:val="C0504D" w:themeColor="accent2"/>
-          <w:sz w:val="24"/>
-        </w:rPr>
-        <w:pgNum/>
-      </w:r>
-      <w:r>
-        <w:rPr>
-          <w:b/>
-          <w:i/>
-          <w:vanish/>
-          <w:color w:val="C0504D" w:themeColor="accent2"/>
-          <w:sz w:val="24"/>
-        </w:rPr>
-        <w:pgNum/>
-      </w:r>
-      <w:r>
-        <w:rPr>
-          <w:b/>
-          <w:i/>
-          <w:vanish/>
-          <w:color w:val="C0504D" w:themeColor="accent2"/>
-          <w:sz w:val="24"/>
-        </w:rPr>
-        <w:pgNum/>
-      </w:r>
-      <w:r>
-        <w:rPr>
-          <w:b/>
-          <w:i/>
-          <w:vanish/>
-          <w:color w:val="C0504D" w:themeColor="accent2"/>
-          <w:sz w:val="24"/>
-        </w:rPr>
-        <w:pgNum/>
-      </w:r>
-      <w:r>
-        <w:rPr>
-          <w:b/>
-          <w:i/>
-          <w:vanish/>
-          <w:color w:val="C0504D" w:themeColor="accent2"/>
-          <w:sz w:val="24"/>
-        </w:rPr>
-        <w:pgNum/>
-      </w:r>
-      <w:r>
-        <w:rPr>
-          <w:b/>
-          <w:i/>
-          <w:vanish/>
-          <w:color w:val="C0504D" w:themeColor="accent2"/>
-          <w:sz w:val="24"/>
-        </w:rPr>
-        <w:pgNum/>
-      </w:r>
-      <w:r>
-        <w:rPr>
-          <w:b/>
-          <w:i/>
-          <w:vanish/>
-          <w:color w:val="C0504D" w:themeColor="accent2"/>
-          <w:sz w:val="24"/>
-        </w:rPr>
-        <w:pgNum/>
-      </w:r>
-      <w:r>
-        <w:rPr>
-          <w:b/>
-          <w:i/>
-          <w:vanish/>
-          <w:color w:val="C0504D" w:themeColor="accent2"/>
-          <w:sz w:val="24"/>
-        </w:rPr>
-        <w:pgNum/>
-      </w:r>
-      <w:r>
-        <w:rPr>
-          <w:b/>
-          <w:i/>
-          <w:vanish/>
-          <w:color w:val="C0504D" w:themeColor="accent2"/>
-          <w:sz w:val="24"/>
-        </w:rPr>
-        <w:pgNum/>
-      </w:r>
-      <w:r>
-        <w:rPr>
-          <w:b/>
-          <w:i/>
-          <w:vanish/>
-          <w:color w:val="C0504D" w:themeColor="accent2"/>
-          <w:sz w:val="24"/>
-        </w:rPr>
-        <w:pgNum/>
-      </w:r>
-      <w:r>
-        <w:rPr>
-          <w:b/>
-          <w:i/>
-          <w:vanish/>
-          <w:color w:val="C0504D" w:themeColor="accent2"/>
-          <w:sz w:val="24"/>
-        </w:rPr>
-        <w:pgNum/>
-      </w:r>
-      <w:r>
-        <w:rPr>
-          <w:b/>
-          <w:i/>
-          <w:vanish/>
-          <w:color w:val="C0504D" w:themeColor="accent2"/>
-          <w:sz w:val="24"/>
-        </w:rPr>
-        <w:pgNum/>
-      </w:r>
-      <w:r>
-        <w:rPr>
-          <w:b/>
-          <w:i/>
-          <w:vanish/>
-          <w:color w:val="C0504D" w:themeColor="accent2"/>
-          <w:sz w:val="24"/>
-        </w:rPr>
-        <w:pgNum/>
-      </w:r>
-      <w:r>
-        <w:rPr>
-          <w:b/>
-          <w:i/>
-          <w:vanish/>
-          <w:color w:val="C0504D" w:themeColor="accent2"/>
-          <w:sz w:val="24"/>
-        </w:rPr>
-        <w:pgNum/>
-      </w:r>
-      <w:r>
-        <w:rPr>
-          <w:b/>
-          <w:i/>
-          <w:color w:val="C0504D" w:themeColor="accent2"/>
-          <w:sz w:val="24"/>
-        </w:rPr>
-        <w:t>&gt;</w:t>
-      </w:r>
-    </w:p>
-    <w:p>
-      <w:pPr>
-        <w:spacing w:line="240" w:lineRule="auto"/>
-        <w:ind w:left="720"/>
-        <w:jc w:val="both"/>
-        <w:rPr>
-          <w:b/>
-          <w:i/>
-          <w:color w:val="C0504D" w:themeColor="accent2"/>
-          <w:sz w:val="24"/>
-        </w:rPr>
-      </w:pPr>
-      <w:r>
-        <w:rPr>
-          <w:b/>
-          <w:i/>
-          <w:color w:val="C0504D" w:themeColor="accent2"/>
-          <w:sz w:val="24"/>
-        </w:rPr>
-        <w:t>Extensions: &lt;alternate scenarios of success or failure&gt;</w:t>
-      </w:r>
-    </w:p>
-    <w:p>
-      <w:pPr>
-        <w:pStyle w:val="InfoBlue"/>
-      </w:pPr>
-      <w:r>
-        <w:t>]</w:t>
-      </w:r>
+      </w:pPr>
     </w:p>
     <w:p>
       <w:pPr>
@@ -1585,6 +2917,7 @@
         <w:rPr>
           <w:rFonts w:ascii="Times New Roman" w:hAnsi="Times New Roman"/>
         </w:rPr>
+        <w:lastRenderedPageBreak/>
         <w:t>UML Use-Case Diagrams</w:t>
       </w:r>
       <w:bookmarkEnd w:id="5"/>
@@ -1592,20 +2925,43 @@
     <w:p>
       <w:pPr>
         <w:pStyle w:val="InfoBlue"/>
-      </w:pPr>
-      <w:r>
-        <w:t>[</w:t>
-      </w:r>
-      <w:r>
-        <w:t>Create the UML Use-Case Diagrams.</w:t>
-      </w:r>
-      <w:r>
-        <w:t>]</w:t>
+        <w:rPr>
+          <w:i w:val="0"/>
+        </w:rPr>
+      </w:pPr>
+      <w:r>
+        <w:rPr>
+          <w:i w:val="0"/>
+        </w:rPr>
+        <w:pict>
+          <v:shapetype id="_x0000_t75" coordsize="21600,21600" o:spt="75" o:preferrelative="t" path="m@4@5l@4@11@9@11@9@5xe" filled="f" stroked="f">
+            <v:stroke joinstyle="miter"/>
+            <v:formulas>
+              <v:f eqn="if lineDrawn pixelLineWidth 0"/>
+              <v:f eqn="sum @0 1 0"/>
+              <v:f eqn="sum 0 0 @1"/>
+              <v:f eqn="prod @2 1 2"/>
+              <v:f eqn="prod @3 21600 pixelWidth"/>
+              <v:f eqn="prod @3 21600 pixelHeight"/>
+              <v:f eqn="sum @0 0 1"/>
+              <v:f eqn="prod @6 1 2"/>
+              <v:f eqn="prod @7 21600 pixelWidth"/>
+              <v:f eqn="sum @8 21600 0"/>
+              <v:f eqn="prod @7 21600 pixelHeight"/>
+              <v:f eqn="sum @10 21600 0"/>
+            </v:formulas>
+            <v:path o:extrusionok="f" gradientshapeok="t" o:connecttype="rect"/>
+            <o:lock v:ext="edit" aspectratio="t"/>
+          </v:shapetype>
+          <v:shape id="_x0000_i1025" type="#_x0000_t75" style="width:467.65pt;height:377.85pt">
+            <v:imagedata r:id="rId8" o:title="UseCaseDiagram1"/>
+          </v:shape>
+        </w:pict>
       </w:r>
     </w:p>
     <w:sectPr>
-      <w:headerReference w:type="default" r:id="rId8"/>
-      <w:footerReference w:type="default" r:id="rId9"/>
+      <w:headerReference w:type="default" r:id="rId9"/>
+      <w:footerReference w:type="default" r:id="rId10"/>
       <w:endnotePr>
         <w:numFmt w:val="decimal"/>
       </w:endnotePr>
@@ -1619,7 +2975,7 @@
 
 <file path=word/endnotes.xml><?xml version="1.0" encoding="utf-8"?>
 <w:endnotes xmlns:ve="http://schemas.openxmlformats.org/markup-compatibility/2006" xmlns:o="urn:schemas-microsoft-com:office:office" xmlns:r="http://schemas.openxmlformats.org/officeDocument/2006/relationships" xmlns:m="http://schemas.openxmlformats.org/officeDocument/2006/math" xmlns:v="urn:schemas-microsoft-com:vml" xmlns:wp="http://schemas.openxmlformats.org/drawingml/2006/wordprocessingDrawing" xmlns:w10="urn:schemas-microsoft-com:office:word" xmlns:w="http://schemas.openxmlformats.org/wordprocessingml/2006/main" xmlns:wne="http://schemas.microsoft.com/office/word/2006/wordml">
-  <w:endnote w:type="separator" w:id="-1">
+  <w:endnote w:type="separator" w:id="0">
     <w:p>
       <w:pPr>
         <w:spacing w:line="240" w:lineRule="auto"/>
@@ -1629,7 +2985,7 @@
       </w:r>
     </w:p>
   </w:endnote>
-  <w:endnote w:type="continuationSeparator" w:id="0">
+  <w:endnote w:type="continuationSeparator" w:id="1">
     <w:p>
       <w:pPr>
         <w:spacing w:line="240" w:lineRule="auto"/>
@@ -1739,7 +3095,7 @@
             <w:rPr>
               <w:noProof/>
             </w:rPr>
-            <w:t>2012</w:t>
+            <w:t>2019</w:t>
           </w:r>
           <w:r>
             <w:fldChar w:fldCharType="end"/>
@@ -1786,7 +3142,7 @@
               <w:rStyle w:val="PageNumber"/>
               <w:noProof/>
             </w:rPr>
-            <w:t>4</w:t>
+            <w:t>2</w:t>
           </w:r>
           <w:r>
             <w:rPr>
@@ -1808,7 +3164,7 @@
 
 <file path=word/footnotes.xml><?xml version="1.0" encoding="utf-8"?>
 <w:footnotes xmlns:ve="http://schemas.openxmlformats.org/markup-compatibility/2006" xmlns:o="urn:schemas-microsoft-com:office:office" xmlns:r="http://schemas.openxmlformats.org/officeDocument/2006/relationships" xmlns:m="http://schemas.openxmlformats.org/officeDocument/2006/math" xmlns:v="urn:schemas-microsoft-com:vml" xmlns:wp="http://schemas.openxmlformats.org/drawingml/2006/wordprocessingDrawing" xmlns:w10="urn:schemas-microsoft-com:office:word" xmlns:w="http://schemas.openxmlformats.org/wordprocessingml/2006/main" xmlns:wne="http://schemas.microsoft.com/office/word/2006/wordml">
-  <w:footnote w:type="separator" w:id="-1">
+  <w:footnote w:type="separator" w:id="0">
     <w:p>
       <w:pPr>
         <w:spacing w:line="240" w:lineRule="auto"/>
@@ -1818,7 +3174,7 @@
       </w:r>
     </w:p>
   </w:footnote>
-  <w:footnote w:type="continuationSeparator" w:id="0">
+  <w:footnote w:type="continuationSeparator" w:id="1">
     <w:p>
       <w:pPr>
         <w:spacing w:line="240" w:lineRule="auto"/>
@@ -1872,7 +3228,7 @@
           <w:b/>
           <w:sz w:val="36"/>
         </w:rPr>
-        <w:t>Student</w:t>
+        <w:t>Serban Raluca</w:t>
       </w:r>
       <w:r>
         <w:rPr>
@@ -1880,7 +3236,7 @@
           <w:b/>
           <w:sz w:val="36"/>
         </w:rPr>
-        <w:t xml:space="preserve"> Name&gt;</w:t>
+        <w:t>&gt;</w:t>
       </w:r>
     </w:fldSimple>
   </w:p>
@@ -1903,7 +3259,15 @@
           <w:b/>
           <w:sz w:val="36"/>
         </w:rPr>
-        <w:t>&lt;Group Number&gt;</w:t>
+        <w:t>&lt;30238</w:t>
+      </w:r>
+      <w:r>
+        <w:rPr>
+          <w:rFonts w:ascii="Arial" w:hAnsi="Arial"/>
+          <w:b/>
+          <w:sz w:val="36"/>
+        </w:rPr>
+        <w:t>&gt;</w:t>
       </w:r>
     </w:fldSimple>
   </w:p>
@@ -1997,31 +3361,7 @@
         </w:tcPr>
         <w:p>
           <w:r>
-            <w:t xml:space="preserve">  Date:  &lt;</w:t>
-          </w:r>
-          <w:proofErr w:type="spellStart"/>
-          <w:r>
-            <w:t>dd</w:t>
-          </w:r>
-          <w:proofErr w:type="spellEnd"/>
-          <w:r>
-            <w:t>/</w:t>
-          </w:r>
-          <w:proofErr w:type="spellStart"/>
-          <w:r>
-            <w:t>mmm</w:t>
-          </w:r>
-          <w:proofErr w:type="spellEnd"/>
-          <w:r>
-            <w:t>/</w:t>
-          </w:r>
-          <w:proofErr w:type="spellStart"/>
-          <w:r>
-            <w:t>yy</w:t>
-          </w:r>
-          <w:proofErr w:type="spellEnd"/>
-          <w:r>
-            <w:t>&gt;</w:t>
+            <w:t xml:space="preserve">  Date:  &lt;dd/mmm/yy&gt;</w:t>
           </w:r>
         </w:p>
       </w:tc>
@@ -2218,6 +3558,95 @@
     </w:lvl>
   </w:abstractNum>
   <w:abstractNum w:abstractNumId="6">
+    <w:nsid w:val="27FC3108"/>
+    <w:multiLevelType w:val="hybridMultilevel"/>
+    <w:tmpl w:val="F21810C0"/>
+    <w:lvl w:ilvl="0" w:tplc="F8DCC47E">
+      <w:start w:val="1"/>
+      <w:numFmt w:val="decimal"/>
+      <w:lvlText w:val="%1."/>
+      <w:lvlJc w:val="left"/>
+      <w:pPr>
+        <w:ind w:left="1440" w:hanging="360"/>
+      </w:pPr>
+      <w:rPr>
+        <w:i w:val="0"/>
+      </w:rPr>
+    </w:lvl>
+    <w:lvl w:ilvl="1" w:tplc="04090019" w:tentative="1">
+      <w:start w:val="1"/>
+      <w:numFmt w:val="lowerLetter"/>
+      <w:lvlText w:val="%2."/>
+      <w:lvlJc w:val="left"/>
+      <w:pPr>
+        <w:ind w:left="2160" w:hanging="360"/>
+      </w:pPr>
+    </w:lvl>
+    <w:lvl w:ilvl="2" w:tplc="0409001B" w:tentative="1">
+      <w:start w:val="1"/>
+      <w:numFmt w:val="lowerRoman"/>
+      <w:lvlText w:val="%3."/>
+      <w:lvlJc w:val="right"/>
+      <w:pPr>
+        <w:ind w:left="2880" w:hanging="180"/>
+      </w:pPr>
+    </w:lvl>
+    <w:lvl w:ilvl="3" w:tplc="0409000F" w:tentative="1">
+      <w:start w:val="1"/>
+      <w:numFmt w:val="decimal"/>
+      <w:lvlText w:val="%4."/>
+      <w:lvlJc w:val="left"/>
+      <w:pPr>
+        <w:ind w:left="3600" w:hanging="360"/>
+      </w:pPr>
+    </w:lvl>
+    <w:lvl w:ilvl="4" w:tplc="04090019" w:tentative="1">
+      <w:start w:val="1"/>
+      <w:numFmt w:val="lowerLetter"/>
+      <w:lvlText w:val="%5."/>
+      <w:lvlJc w:val="left"/>
+      <w:pPr>
+        <w:ind w:left="4320" w:hanging="360"/>
+      </w:pPr>
+    </w:lvl>
+    <w:lvl w:ilvl="5" w:tplc="0409001B" w:tentative="1">
+      <w:start w:val="1"/>
+      <w:numFmt w:val="lowerRoman"/>
+      <w:lvlText w:val="%6."/>
+      <w:lvlJc w:val="right"/>
+      <w:pPr>
+        <w:ind w:left="5040" w:hanging="180"/>
+      </w:pPr>
+    </w:lvl>
+    <w:lvl w:ilvl="6" w:tplc="0409000F" w:tentative="1">
+      <w:start w:val="1"/>
+      <w:numFmt w:val="decimal"/>
+      <w:lvlText w:val="%7."/>
+      <w:lvlJc w:val="left"/>
+      <w:pPr>
+        <w:ind w:left="5760" w:hanging="360"/>
+      </w:pPr>
+    </w:lvl>
+    <w:lvl w:ilvl="7" w:tplc="04090019" w:tentative="1">
+      <w:start w:val="1"/>
+      <w:numFmt w:val="lowerLetter"/>
+      <w:lvlText w:val="%8."/>
+      <w:lvlJc w:val="left"/>
+      <w:pPr>
+        <w:ind w:left="6480" w:hanging="360"/>
+      </w:pPr>
+    </w:lvl>
+    <w:lvl w:ilvl="8" w:tplc="0409001B" w:tentative="1">
+      <w:start w:val="1"/>
+      <w:numFmt w:val="lowerRoman"/>
+      <w:lvlText w:val="%9."/>
+      <w:lvlJc w:val="right"/>
+      <w:pPr>
+        <w:ind w:left="7200" w:hanging="180"/>
+      </w:pPr>
+    </w:lvl>
+  </w:abstractNum>
+  <w:abstractNum w:abstractNumId="7">
     <w:nsid w:val="2D4B634E"/>
     <w:multiLevelType w:val="singleLevel"/>
     <w:tmpl w:val="04090001"/>
@@ -2237,7 +3666,7 @@
       </w:rPr>
     </w:lvl>
   </w:abstractNum>
-  <w:abstractNum w:abstractNumId="7">
+  <w:abstractNum w:abstractNumId="8">
     <w:nsid w:val="2EF76F65"/>
     <w:multiLevelType w:val="multilevel"/>
     <w:tmpl w:val="6EA089AE"/>
@@ -2350,7 +3779,7 @@
       </w:pPr>
     </w:lvl>
   </w:abstractNum>
-  <w:abstractNum w:abstractNumId="8">
+  <w:abstractNum w:abstractNumId="9">
     <w:nsid w:val="31DD2C45"/>
     <w:multiLevelType w:val="singleLevel"/>
     <w:tmpl w:val="04090001"/>
@@ -2370,7 +3799,7 @@
       </w:rPr>
     </w:lvl>
   </w:abstractNum>
-  <w:abstractNum w:abstractNumId="9">
+  <w:abstractNum w:abstractNumId="10">
     <w:nsid w:val="32982B51"/>
     <w:multiLevelType w:val="singleLevel"/>
     <w:tmpl w:val="04090001"/>
@@ -2390,7 +3819,7 @@
       </w:rPr>
     </w:lvl>
   </w:abstractNum>
-  <w:abstractNum w:abstractNumId="10">
+  <w:abstractNum w:abstractNumId="11">
     <w:nsid w:val="3375481C"/>
     <w:multiLevelType w:val="singleLevel"/>
     <w:tmpl w:val="E6747DA6"/>
@@ -2410,7 +3839,7 @@
       </w:rPr>
     </w:lvl>
   </w:abstractNum>
-  <w:abstractNum w:abstractNumId="11">
+  <w:abstractNum w:abstractNumId="12">
     <w:nsid w:val="369D5471"/>
     <w:multiLevelType w:val="singleLevel"/>
     <w:tmpl w:val="04090001"/>
@@ -2430,7 +3859,120 @@
       </w:rPr>
     </w:lvl>
   </w:abstractNum>
-  <w:abstractNum w:abstractNumId="12">
+  <w:abstractNum w:abstractNumId="13">
+    <w:nsid w:val="42782D21"/>
+    <w:multiLevelType w:val="multilevel"/>
+    <w:tmpl w:val="8D5444C2"/>
+    <w:lvl w:ilvl="0">
+      <w:start w:val="1"/>
+      <w:numFmt w:val="decimal"/>
+      <w:lvlText w:val="%1."/>
+      <w:lvlJc w:val="left"/>
+      <w:pPr>
+        <w:tabs>
+          <w:tab w:val="num" w:pos="720"/>
+        </w:tabs>
+        <w:ind w:left="720" w:hanging="360"/>
+      </w:pPr>
+    </w:lvl>
+    <w:lvl w:ilvl="1" w:tentative="1">
+      <w:start w:val="1"/>
+      <w:numFmt w:val="decimal"/>
+      <w:lvlText w:val="%2."/>
+      <w:lvlJc w:val="left"/>
+      <w:pPr>
+        <w:tabs>
+          <w:tab w:val="num" w:pos="1440"/>
+        </w:tabs>
+        <w:ind w:left="1440" w:hanging="360"/>
+      </w:pPr>
+    </w:lvl>
+    <w:lvl w:ilvl="2" w:tentative="1">
+      <w:start w:val="1"/>
+      <w:numFmt w:val="decimal"/>
+      <w:lvlText w:val="%3."/>
+      <w:lvlJc w:val="left"/>
+      <w:pPr>
+        <w:tabs>
+          <w:tab w:val="num" w:pos="2160"/>
+        </w:tabs>
+        <w:ind w:left="2160" w:hanging="360"/>
+      </w:pPr>
+    </w:lvl>
+    <w:lvl w:ilvl="3" w:tentative="1">
+      <w:start w:val="1"/>
+      <w:numFmt w:val="decimal"/>
+      <w:lvlText w:val="%4."/>
+      <w:lvlJc w:val="left"/>
+      <w:pPr>
+        <w:tabs>
+          <w:tab w:val="num" w:pos="2880"/>
+        </w:tabs>
+        <w:ind w:left="2880" w:hanging="360"/>
+      </w:pPr>
+    </w:lvl>
+    <w:lvl w:ilvl="4" w:tentative="1">
+      <w:start w:val="1"/>
+      <w:numFmt w:val="decimal"/>
+      <w:lvlText w:val="%5."/>
+      <w:lvlJc w:val="left"/>
+      <w:pPr>
+        <w:tabs>
+          <w:tab w:val="num" w:pos="3600"/>
+        </w:tabs>
+        <w:ind w:left="3600" w:hanging="360"/>
+      </w:pPr>
+    </w:lvl>
+    <w:lvl w:ilvl="5" w:tentative="1">
+      <w:start w:val="1"/>
+      <w:numFmt w:val="decimal"/>
+      <w:lvlText w:val="%6."/>
+      <w:lvlJc w:val="left"/>
+      <w:pPr>
+        <w:tabs>
+          <w:tab w:val="num" w:pos="4320"/>
+        </w:tabs>
+        <w:ind w:left="4320" w:hanging="360"/>
+      </w:pPr>
+    </w:lvl>
+    <w:lvl w:ilvl="6" w:tentative="1">
+      <w:start w:val="1"/>
+      <w:numFmt w:val="decimal"/>
+      <w:lvlText w:val="%7."/>
+      <w:lvlJc w:val="left"/>
+      <w:pPr>
+        <w:tabs>
+          <w:tab w:val="num" w:pos="5040"/>
+        </w:tabs>
+        <w:ind w:left="5040" w:hanging="360"/>
+      </w:pPr>
+    </w:lvl>
+    <w:lvl w:ilvl="7" w:tentative="1">
+      <w:start w:val="1"/>
+      <w:numFmt w:val="decimal"/>
+      <w:lvlText w:val="%8."/>
+      <w:lvlJc w:val="left"/>
+      <w:pPr>
+        <w:tabs>
+          <w:tab w:val="num" w:pos="5760"/>
+        </w:tabs>
+        <w:ind w:left="5760" w:hanging="360"/>
+      </w:pPr>
+    </w:lvl>
+    <w:lvl w:ilvl="8" w:tentative="1">
+      <w:start w:val="1"/>
+      <w:numFmt w:val="decimal"/>
+      <w:lvlText w:val="%9."/>
+      <w:lvlJc w:val="left"/>
+      <w:pPr>
+        <w:tabs>
+          <w:tab w:val="num" w:pos="6480"/>
+        </w:tabs>
+        <w:ind w:left="6480" w:hanging="360"/>
+      </w:pPr>
+    </w:lvl>
+  </w:abstractNum>
+  <w:abstractNum w:abstractNumId="14">
     <w:nsid w:val="42B97F7B"/>
     <w:multiLevelType w:val="singleLevel"/>
     <w:tmpl w:val="04090001"/>
@@ -2450,7 +3992,120 @@
       </w:rPr>
     </w:lvl>
   </w:abstractNum>
-  <w:abstractNum w:abstractNumId="13">
+  <w:abstractNum w:abstractNumId="15">
+    <w:nsid w:val="43C64A5B"/>
+    <w:multiLevelType w:val="hybridMultilevel"/>
+    <w:tmpl w:val="6FDCC2F0"/>
+    <w:lvl w:ilvl="0" w:tplc="04180001">
+      <w:start w:val="1"/>
+      <w:numFmt w:val="bullet"/>
+      <w:lvlText w:val=""/>
+      <w:lvlJc w:val="left"/>
+      <w:pPr>
+        <w:ind w:left="1440" w:hanging="360"/>
+      </w:pPr>
+      <w:rPr>
+        <w:rFonts w:ascii="Symbol" w:hAnsi="Symbol" w:hint="default"/>
+      </w:rPr>
+    </w:lvl>
+    <w:lvl w:ilvl="1" w:tplc="04180003" w:tentative="1">
+      <w:start w:val="1"/>
+      <w:numFmt w:val="bullet"/>
+      <w:lvlText w:val="o"/>
+      <w:lvlJc w:val="left"/>
+      <w:pPr>
+        <w:ind w:left="2160" w:hanging="360"/>
+      </w:pPr>
+      <w:rPr>
+        <w:rFonts w:ascii="Courier New" w:hAnsi="Courier New" w:cs="Courier New" w:hint="default"/>
+      </w:rPr>
+    </w:lvl>
+    <w:lvl w:ilvl="2" w:tplc="04180005" w:tentative="1">
+      <w:start w:val="1"/>
+      <w:numFmt w:val="bullet"/>
+      <w:lvlText w:val=""/>
+      <w:lvlJc w:val="left"/>
+      <w:pPr>
+        <w:ind w:left="2880" w:hanging="360"/>
+      </w:pPr>
+      <w:rPr>
+        <w:rFonts w:ascii="Wingdings" w:hAnsi="Wingdings" w:hint="default"/>
+      </w:rPr>
+    </w:lvl>
+    <w:lvl w:ilvl="3" w:tplc="04180001" w:tentative="1">
+      <w:start w:val="1"/>
+      <w:numFmt w:val="bullet"/>
+      <w:lvlText w:val=""/>
+      <w:lvlJc w:val="left"/>
+      <w:pPr>
+        <w:ind w:left="3600" w:hanging="360"/>
+      </w:pPr>
+      <w:rPr>
+        <w:rFonts w:ascii="Symbol" w:hAnsi="Symbol" w:hint="default"/>
+      </w:rPr>
+    </w:lvl>
+    <w:lvl w:ilvl="4" w:tplc="04180003" w:tentative="1">
+      <w:start w:val="1"/>
+      <w:numFmt w:val="bullet"/>
+      <w:lvlText w:val="o"/>
+      <w:lvlJc w:val="left"/>
+      <w:pPr>
+        <w:ind w:left="4320" w:hanging="360"/>
+      </w:pPr>
+      <w:rPr>
+        <w:rFonts w:ascii="Courier New" w:hAnsi="Courier New" w:cs="Courier New" w:hint="default"/>
+      </w:rPr>
+    </w:lvl>
+    <w:lvl w:ilvl="5" w:tplc="04180005" w:tentative="1">
+      <w:start w:val="1"/>
+      <w:numFmt w:val="bullet"/>
+      <w:lvlText w:val=""/>
+      <w:lvlJc w:val="left"/>
+      <w:pPr>
+        <w:ind w:left="5040" w:hanging="360"/>
+      </w:pPr>
+      <w:rPr>
+        <w:rFonts w:ascii="Wingdings" w:hAnsi="Wingdings" w:hint="default"/>
+      </w:rPr>
+    </w:lvl>
+    <w:lvl w:ilvl="6" w:tplc="04180001" w:tentative="1">
+      <w:start w:val="1"/>
+      <w:numFmt w:val="bullet"/>
+      <w:lvlText w:val=""/>
+      <w:lvlJc w:val="left"/>
+      <w:pPr>
+        <w:ind w:left="5760" w:hanging="360"/>
+      </w:pPr>
+      <w:rPr>
+        <w:rFonts w:ascii="Symbol" w:hAnsi="Symbol" w:hint="default"/>
+      </w:rPr>
+    </w:lvl>
+    <w:lvl w:ilvl="7" w:tplc="04180003" w:tentative="1">
+      <w:start w:val="1"/>
+      <w:numFmt w:val="bullet"/>
+      <w:lvlText w:val="o"/>
+      <w:lvlJc w:val="left"/>
+      <w:pPr>
+        <w:ind w:left="6480" w:hanging="360"/>
+      </w:pPr>
+      <w:rPr>
+        <w:rFonts w:ascii="Courier New" w:hAnsi="Courier New" w:cs="Courier New" w:hint="default"/>
+      </w:rPr>
+    </w:lvl>
+    <w:lvl w:ilvl="8" w:tplc="04180005" w:tentative="1">
+      <w:start w:val="1"/>
+      <w:numFmt w:val="bullet"/>
+      <w:lvlText w:val=""/>
+      <w:lvlJc w:val="left"/>
+      <w:pPr>
+        <w:ind w:left="7200" w:hanging="360"/>
+      </w:pPr>
+      <w:rPr>
+        <w:rFonts w:ascii="Wingdings" w:hAnsi="Wingdings" w:hint="default"/>
+      </w:rPr>
+    </w:lvl>
+  </w:abstractNum>
+  <w:abstractNum w:abstractNumId="16">
     <w:nsid w:val="49E170D0"/>
     <w:multiLevelType w:val="singleLevel"/>
     <w:tmpl w:val="04090001"/>
@@ -2470,7 +4125,7 @@
       </w:rPr>
     </w:lvl>
   </w:abstractNum>
-  <w:abstractNum w:abstractNumId="14">
+  <w:abstractNum w:abstractNumId="17">
     <w:nsid w:val="4F64732B"/>
     <w:multiLevelType w:val="singleLevel"/>
     <w:tmpl w:val="04090001"/>
@@ -2490,7 +4145,7 @@
       </w:rPr>
     </w:lvl>
   </w:abstractNum>
-  <w:abstractNum w:abstractNumId="15">
+  <w:abstractNum w:abstractNumId="18">
     <w:nsid w:val="52DF734E"/>
     <w:multiLevelType w:val="singleLevel"/>
     <w:tmpl w:val="04090001"/>
@@ -2510,7 +4165,549 @@
       </w:rPr>
     </w:lvl>
   </w:abstractNum>
-  <w:abstractNum w:abstractNumId="16">
+  <w:abstractNum w:abstractNumId="19">
+    <w:nsid w:val="58230DE6"/>
+    <w:multiLevelType w:val="hybridMultilevel"/>
+    <w:tmpl w:val="C86C8C98"/>
+    <w:lvl w:ilvl="0" w:tplc="0409000F">
+      <w:start w:val="1"/>
+      <w:numFmt w:val="decimal"/>
+      <w:lvlText w:val="%1."/>
+      <w:lvlJc w:val="left"/>
+      <w:pPr>
+        <w:ind w:left="720" w:hanging="360"/>
+      </w:pPr>
+    </w:lvl>
+    <w:lvl w:ilvl="1" w:tplc="04090019" w:tentative="1">
+      <w:start w:val="1"/>
+      <w:numFmt w:val="lowerLetter"/>
+      <w:lvlText w:val="%2."/>
+      <w:lvlJc w:val="left"/>
+      <w:pPr>
+        <w:ind w:left="1440" w:hanging="360"/>
+      </w:pPr>
+    </w:lvl>
+    <w:lvl w:ilvl="2" w:tplc="0409001B" w:tentative="1">
+      <w:start w:val="1"/>
+      <w:numFmt w:val="lowerRoman"/>
+      <w:lvlText w:val="%3."/>
+      <w:lvlJc w:val="right"/>
+      <w:pPr>
+        <w:ind w:left="2160" w:hanging="180"/>
+      </w:pPr>
+    </w:lvl>
+    <w:lvl w:ilvl="3" w:tplc="0409000F" w:tentative="1">
+      <w:start w:val="1"/>
+      <w:numFmt w:val="decimal"/>
+      <w:lvlText w:val="%4."/>
+      <w:lvlJc w:val="left"/>
+      <w:pPr>
+        <w:ind w:left="2880" w:hanging="360"/>
+      </w:pPr>
+    </w:lvl>
+    <w:lvl w:ilvl="4" w:tplc="04090019" w:tentative="1">
+      <w:start w:val="1"/>
+      <w:numFmt w:val="lowerLetter"/>
+      <w:lvlText w:val="%5."/>
+      <w:lvlJc w:val="left"/>
+      <w:pPr>
+        <w:ind w:left="3600" w:hanging="360"/>
+      </w:pPr>
+    </w:lvl>
+    <w:lvl w:ilvl="5" w:tplc="0409001B" w:tentative="1">
+      <w:start w:val="1"/>
+      <w:numFmt w:val="lowerRoman"/>
+      <w:lvlText w:val="%6."/>
+      <w:lvlJc w:val="right"/>
+      <w:pPr>
+        <w:ind w:left="4320" w:hanging="180"/>
+      </w:pPr>
+    </w:lvl>
+    <w:lvl w:ilvl="6" w:tplc="0409000F" w:tentative="1">
+      <w:start w:val="1"/>
+      <w:numFmt w:val="decimal"/>
+      <w:lvlText w:val="%7."/>
+      <w:lvlJc w:val="left"/>
+      <w:pPr>
+        <w:ind w:left="5040" w:hanging="360"/>
+      </w:pPr>
+    </w:lvl>
+    <w:lvl w:ilvl="7" w:tplc="04090019" w:tentative="1">
+      <w:start w:val="1"/>
+      <w:numFmt w:val="lowerLetter"/>
+      <w:lvlText w:val="%8."/>
+      <w:lvlJc w:val="left"/>
+      <w:pPr>
+        <w:ind w:left="5760" w:hanging="360"/>
+      </w:pPr>
+    </w:lvl>
+    <w:lvl w:ilvl="8" w:tplc="0409001B" w:tentative="1">
+      <w:start w:val="1"/>
+      <w:numFmt w:val="lowerRoman"/>
+      <w:lvlText w:val="%9."/>
+      <w:lvlJc w:val="right"/>
+      <w:pPr>
+        <w:ind w:left="6480" w:hanging="180"/>
+      </w:pPr>
+    </w:lvl>
+  </w:abstractNum>
+  <w:abstractNum w:abstractNumId="20">
+    <w:nsid w:val="5CC125C9"/>
+    <w:multiLevelType w:val="multilevel"/>
+    <w:tmpl w:val="8D5444C2"/>
+    <w:lvl w:ilvl="0">
+      <w:start w:val="1"/>
+      <w:numFmt w:val="decimal"/>
+      <w:lvlText w:val="%1."/>
+      <w:lvlJc w:val="left"/>
+      <w:pPr>
+        <w:tabs>
+          <w:tab w:val="num" w:pos="720"/>
+        </w:tabs>
+        <w:ind w:left="720" w:hanging="360"/>
+      </w:pPr>
+    </w:lvl>
+    <w:lvl w:ilvl="1" w:tentative="1">
+      <w:start w:val="1"/>
+      <w:numFmt w:val="decimal"/>
+      <w:lvlText w:val="%2."/>
+      <w:lvlJc w:val="left"/>
+      <w:pPr>
+        <w:tabs>
+          <w:tab w:val="num" w:pos="1440"/>
+        </w:tabs>
+        <w:ind w:left="1440" w:hanging="360"/>
+      </w:pPr>
+    </w:lvl>
+    <w:lvl w:ilvl="2" w:tentative="1">
+      <w:start w:val="1"/>
+      <w:numFmt w:val="decimal"/>
+      <w:lvlText w:val="%3."/>
+      <w:lvlJc w:val="left"/>
+      <w:pPr>
+        <w:tabs>
+          <w:tab w:val="num" w:pos="2160"/>
+        </w:tabs>
+        <w:ind w:left="2160" w:hanging="360"/>
+      </w:pPr>
+    </w:lvl>
+    <w:lvl w:ilvl="3" w:tentative="1">
+      <w:start w:val="1"/>
+      <w:numFmt w:val="decimal"/>
+      <w:lvlText w:val="%4."/>
+      <w:lvlJc w:val="left"/>
+      <w:pPr>
+        <w:tabs>
+          <w:tab w:val="num" w:pos="2880"/>
+        </w:tabs>
+        <w:ind w:left="2880" w:hanging="360"/>
+      </w:pPr>
+    </w:lvl>
+    <w:lvl w:ilvl="4" w:tentative="1">
+      <w:start w:val="1"/>
+      <w:numFmt w:val="decimal"/>
+      <w:lvlText w:val="%5."/>
+      <w:lvlJc w:val="left"/>
+      <w:pPr>
+        <w:tabs>
+          <w:tab w:val="num" w:pos="3600"/>
+        </w:tabs>
+        <w:ind w:left="3600" w:hanging="360"/>
+      </w:pPr>
+    </w:lvl>
+    <w:lvl w:ilvl="5" w:tentative="1">
+      <w:start w:val="1"/>
+      <w:numFmt w:val="decimal"/>
+      <w:lvlText w:val="%6."/>
+      <w:lvlJc w:val="left"/>
+      <w:pPr>
+        <w:tabs>
+          <w:tab w:val="num" w:pos="4320"/>
+        </w:tabs>
+        <w:ind w:left="4320" w:hanging="360"/>
+      </w:pPr>
+    </w:lvl>
+    <w:lvl w:ilvl="6" w:tentative="1">
+      <w:start w:val="1"/>
+      <w:numFmt w:val="decimal"/>
+      <w:lvlText w:val="%7."/>
+      <w:lvlJc w:val="left"/>
+      <w:pPr>
+        <w:tabs>
+          <w:tab w:val="num" w:pos="5040"/>
+        </w:tabs>
+        <w:ind w:left="5040" w:hanging="360"/>
+      </w:pPr>
+    </w:lvl>
+    <w:lvl w:ilvl="7" w:tentative="1">
+      <w:start w:val="1"/>
+      <w:numFmt w:val="decimal"/>
+      <w:lvlText w:val="%8."/>
+      <w:lvlJc w:val="left"/>
+      <w:pPr>
+        <w:tabs>
+          <w:tab w:val="num" w:pos="5760"/>
+        </w:tabs>
+        <w:ind w:left="5760" w:hanging="360"/>
+      </w:pPr>
+    </w:lvl>
+    <w:lvl w:ilvl="8" w:tentative="1">
+      <w:start w:val="1"/>
+      <w:numFmt w:val="decimal"/>
+      <w:lvlText w:val="%9."/>
+      <w:lvlJc w:val="left"/>
+      <w:pPr>
+        <w:tabs>
+          <w:tab w:val="num" w:pos="6480"/>
+        </w:tabs>
+        <w:ind w:left="6480" w:hanging="360"/>
+      </w:pPr>
+    </w:lvl>
+  </w:abstractNum>
+  <w:abstractNum w:abstractNumId="21">
+    <w:nsid w:val="61C174B7"/>
+    <w:multiLevelType w:val="hybridMultilevel"/>
+    <w:tmpl w:val="D450BF4A"/>
+    <w:lvl w:ilvl="0" w:tplc="04180001">
+      <w:start w:val="1"/>
+      <w:numFmt w:val="bullet"/>
+      <w:lvlText w:val=""/>
+      <w:lvlJc w:val="left"/>
+      <w:pPr>
+        <w:ind w:left="1440" w:hanging="360"/>
+      </w:pPr>
+      <w:rPr>
+        <w:rFonts w:ascii="Symbol" w:hAnsi="Symbol" w:hint="default"/>
+      </w:rPr>
+    </w:lvl>
+    <w:lvl w:ilvl="1" w:tplc="04180003" w:tentative="1">
+      <w:start w:val="1"/>
+      <w:numFmt w:val="bullet"/>
+      <w:lvlText w:val="o"/>
+      <w:lvlJc w:val="left"/>
+      <w:pPr>
+        <w:ind w:left="2160" w:hanging="360"/>
+      </w:pPr>
+      <w:rPr>
+        <w:rFonts w:ascii="Courier New" w:hAnsi="Courier New" w:cs="Courier New" w:hint="default"/>
+      </w:rPr>
+    </w:lvl>
+    <w:lvl w:ilvl="2" w:tplc="04180005" w:tentative="1">
+      <w:start w:val="1"/>
+      <w:numFmt w:val="bullet"/>
+      <w:lvlText w:val=""/>
+      <w:lvlJc w:val="left"/>
+      <w:pPr>
+        <w:ind w:left="2880" w:hanging="360"/>
+      </w:pPr>
+      <w:rPr>
+        <w:rFonts w:ascii="Wingdings" w:hAnsi="Wingdings" w:hint="default"/>
+      </w:rPr>
+    </w:lvl>
+    <w:lvl w:ilvl="3" w:tplc="04180001" w:tentative="1">
+      <w:start w:val="1"/>
+      <w:numFmt w:val="bullet"/>
+      <w:lvlText w:val=""/>
+      <w:lvlJc w:val="left"/>
+      <w:pPr>
+        <w:ind w:left="3600" w:hanging="360"/>
+      </w:pPr>
+      <w:rPr>
+        <w:rFonts w:ascii="Symbol" w:hAnsi="Symbol" w:hint="default"/>
+      </w:rPr>
+    </w:lvl>
+    <w:lvl w:ilvl="4" w:tplc="04180003" w:tentative="1">
+      <w:start w:val="1"/>
+      <w:numFmt w:val="bullet"/>
+      <w:lvlText w:val="o"/>
+      <w:lvlJc w:val="left"/>
+      <w:pPr>
+        <w:ind w:left="4320" w:hanging="360"/>
+      </w:pPr>
+      <w:rPr>
+        <w:rFonts w:ascii="Courier New" w:hAnsi="Courier New" w:cs="Courier New" w:hint="default"/>
+      </w:rPr>
+    </w:lvl>
+    <w:lvl w:ilvl="5" w:tplc="04180005" w:tentative="1">
+      <w:start w:val="1"/>
+      <w:numFmt w:val="bullet"/>
+      <w:lvlText w:val=""/>
+      <w:lvlJc w:val="left"/>
+      <w:pPr>
+        <w:ind w:left="5040" w:hanging="360"/>
+      </w:pPr>
+      <w:rPr>
+        <w:rFonts w:ascii="Wingdings" w:hAnsi="Wingdings" w:hint="default"/>
+      </w:rPr>
+    </w:lvl>
+    <w:lvl w:ilvl="6" w:tplc="04180001" w:tentative="1">
+      <w:start w:val="1"/>
+      <w:numFmt w:val="bullet"/>
+      <w:lvlText w:val=""/>
+      <w:lvlJc w:val="left"/>
+      <w:pPr>
+        <w:ind w:left="5760" w:hanging="360"/>
+      </w:pPr>
+      <w:rPr>
+        <w:rFonts w:ascii="Symbol" w:hAnsi="Symbol" w:hint="default"/>
+      </w:rPr>
+    </w:lvl>
+    <w:lvl w:ilvl="7" w:tplc="04180003" w:tentative="1">
+      <w:start w:val="1"/>
+      <w:numFmt w:val="bullet"/>
+      <w:lvlText w:val="o"/>
+      <w:lvlJc w:val="left"/>
+      <w:pPr>
+        <w:ind w:left="6480" w:hanging="360"/>
+      </w:pPr>
+      <w:rPr>
+        <w:rFonts w:ascii="Courier New" w:hAnsi="Courier New" w:cs="Courier New" w:hint="default"/>
+      </w:rPr>
+    </w:lvl>
+    <w:lvl w:ilvl="8" w:tplc="04180005" w:tentative="1">
+      <w:start w:val="1"/>
+      <w:numFmt w:val="bullet"/>
+      <w:lvlText w:val=""/>
+      <w:lvlJc w:val="left"/>
+      <w:pPr>
+        <w:ind w:left="7200" w:hanging="360"/>
+      </w:pPr>
+      <w:rPr>
+        <w:rFonts w:ascii="Wingdings" w:hAnsi="Wingdings" w:hint="default"/>
+      </w:rPr>
+    </w:lvl>
+  </w:abstractNum>
+  <w:abstractNum w:abstractNumId="22">
+    <w:nsid w:val="68F95BB4"/>
+    <w:multiLevelType w:val="hybridMultilevel"/>
+    <w:tmpl w:val="45F6456C"/>
+    <w:lvl w:ilvl="0" w:tplc="9D983E6E">
+      <w:start w:val="1"/>
+      <w:numFmt w:val="decimal"/>
+      <w:lvlText w:val="%1."/>
+      <w:lvlJc w:val="left"/>
+      <w:pPr>
+        <w:tabs>
+          <w:tab w:val="num" w:pos="720"/>
+        </w:tabs>
+        <w:ind w:left="720" w:hanging="360"/>
+      </w:pPr>
+      <w:rPr>
+        <w:rFonts w:ascii="Helvetica" w:hAnsi="Helvetica" w:hint="default"/>
+        <w:i w:val="0"/>
+      </w:rPr>
+    </w:lvl>
+    <w:lvl w:ilvl="1" w:tplc="04090019" w:tentative="1">
+      <w:start w:val="1"/>
+      <w:numFmt w:val="lowerLetter"/>
+      <w:lvlText w:val="%2."/>
+      <w:lvlJc w:val="left"/>
+      <w:pPr>
+        <w:tabs>
+          <w:tab w:val="num" w:pos="1440"/>
+        </w:tabs>
+        <w:ind w:left="1440" w:hanging="360"/>
+      </w:pPr>
+    </w:lvl>
+    <w:lvl w:ilvl="2" w:tplc="0409001B" w:tentative="1">
+      <w:start w:val="1"/>
+      <w:numFmt w:val="lowerRoman"/>
+      <w:lvlText w:val="%3."/>
+      <w:lvlJc w:val="right"/>
+      <w:pPr>
+        <w:tabs>
+          <w:tab w:val="num" w:pos="2160"/>
+        </w:tabs>
+        <w:ind w:left="2160" w:hanging="180"/>
+      </w:pPr>
+    </w:lvl>
+    <w:lvl w:ilvl="3" w:tplc="0409000F" w:tentative="1">
+      <w:start w:val="1"/>
+      <w:numFmt w:val="decimal"/>
+      <w:lvlText w:val="%4."/>
+      <w:lvlJc w:val="left"/>
+      <w:pPr>
+        <w:tabs>
+          <w:tab w:val="num" w:pos="2880"/>
+        </w:tabs>
+        <w:ind w:left="2880" w:hanging="360"/>
+      </w:pPr>
+    </w:lvl>
+    <w:lvl w:ilvl="4" w:tplc="04090019" w:tentative="1">
+      <w:start w:val="1"/>
+      <w:numFmt w:val="lowerLetter"/>
+      <w:lvlText w:val="%5."/>
+      <w:lvlJc w:val="left"/>
+      <w:pPr>
+        <w:tabs>
+          <w:tab w:val="num" w:pos="3600"/>
+        </w:tabs>
+        <w:ind w:left="3600" w:hanging="360"/>
+      </w:pPr>
+    </w:lvl>
+    <w:lvl w:ilvl="5" w:tplc="0409001B" w:tentative="1">
+      <w:start w:val="1"/>
+      <w:numFmt w:val="lowerRoman"/>
+      <w:lvlText w:val="%6."/>
+      <w:lvlJc w:val="right"/>
+      <w:pPr>
+        <w:tabs>
+          <w:tab w:val="num" w:pos="4320"/>
+        </w:tabs>
+        <w:ind w:left="4320" w:hanging="180"/>
+      </w:pPr>
+    </w:lvl>
+    <w:lvl w:ilvl="6" w:tplc="0409000F" w:tentative="1">
+      <w:start w:val="1"/>
+      <w:numFmt w:val="decimal"/>
+      <w:lvlText w:val="%7."/>
+      <w:lvlJc w:val="left"/>
+      <w:pPr>
+        <w:tabs>
+          <w:tab w:val="num" w:pos="5040"/>
+        </w:tabs>
+        <w:ind w:left="5040" w:hanging="360"/>
+      </w:pPr>
+    </w:lvl>
+    <w:lvl w:ilvl="7" w:tplc="04090019" w:tentative="1">
+      <w:start w:val="1"/>
+      <w:numFmt w:val="lowerLetter"/>
+      <w:lvlText w:val="%8."/>
+      <w:lvlJc w:val="left"/>
+      <w:pPr>
+        <w:tabs>
+          <w:tab w:val="num" w:pos="5760"/>
+        </w:tabs>
+        <w:ind w:left="5760" w:hanging="360"/>
+      </w:pPr>
+    </w:lvl>
+    <w:lvl w:ilvl="8" w:tplc="0409001B" w:tentative="1">
+      <w:start w:val="1"/>
+      <w:numFmt w:val="lowerRoman"/>
+      <w:lvlText w:val="%9."/>
+      <w:lvlJc w:val="right"/>
+      <w:pPr>
+        <w:tabs>
+          <w:tab w:val="num" w:pos="6480"/>
+        </w:tabs>
+        <w:ind w:left="6480" w:hanging="180"/>
+      </w:pPr>
+    </w:lvl>
+  </w:abstractNum>
+  <w:abstractNum w:abstractNumId="23">
+    <w:nsid w:val="6A9C3F87"/>
+    <w:multiLevelType w:val="multilevel"/>
+    <w:tmpl w:val="8D5444C2"/>
+    <w:lvl w:ilvl="0">
+      <w:start w:val="1"/>
+      <w:numFmt w:val="decimal"/>
+      <w:lvlText w:val="%1."/>
+      <w:lvlJc w:val="left"/>
+      <w:pPr>
+        <w:tabs>
+          <w:tab w:val="num" w:pos="720"/>
+        </w:tabs>
+        <w:ind w:left="720" w:hanging="360"/>
+      </w:pPr>
+    </w:lvl>
+    <w:lvl w:ilvl="1" w:tentative="1">
+      <w:start w:val="1"/>
+      <w:numFmt w:val="decimal"/>
+      <w:lvlText w:val="%2."/>
+      <w:lvlJc w:val="left"/>
+      <w:pPr>
+        <w:tabs>
+          <w:tab w:val="num" w:pos="1440"/>
+        </w:tabs>
+        <w:ind w:left="1440" w:hanging="360"/>
+      </w:pPr>
+    </w:lvl>
+    <w:lvl w:ilvl="2" w:tentative="1">
+      <w:start w:val="1"/>
+      <w:numFmt w:val="decimal"/>
+      <w:lvlText w:val="%3."/>
+      <w:lvlJc w:val="left"/>
+      <w:pPr>
+        <w:tabs>
+          <w:tab w:val="num" w:pos="2160"/>
+        </w:tabs>
+        <w:ind w:left="2160" w:hanging="360"/>
+      </w:pPr>
+    </w:lvl>
+    <w:lvl w:ilvl="3" w:tentative="1">
+      <w:start w:val="1"/>
+      <w:numFmt w:val="decimal"/>
+      <w:lvlText w:val="%4."/>
+      <w:lvlJc w:val="left"/>
+      <w:pPr>
+        <w:tabs>
+          <w:tab w:val="num" w:pos="2880"/>
+        </w:tabs>
+        <w:ind w:left="2880" w:hanging="360"/>
+      </w:pPr>
+    </w:lvl>
+    <w:lvl w:ilvl="4" w:tentative="1">
+      <w:start w:val="1"/>
+      <w:numFmt w:val="decimal"/>
+      <w:lvlText w:val="%5."/>
+      <w:lvlJc w:val="left"/>
+      <w:pPr>
+        <w:tabs>
+          <w:tab w:val="num" w:pos="3600"/>
+        </w:tabs>
+        <w:ind w:left="3600" w:hanging="360"/>
+      </w:pPr>
+    </w:lvl>
+    <w:lvl w:ilvl="5" w:tentative="1">
+      <w:start w:val="1"/>
+      <w:numFmt w:val="decimal"/>
+      <w:lvlText w:val="%6."/>
+      <w:lvlJc w:val="left"/>
+      <w:pPr>
+        <w:tabs>
+          <w:tab w:val="num" w:pos="4320"/>
+        </w:tabs>
+        <w:ind w:left="4320" w:hanging="360"/>
+      </w:pPr>
+    </w:lvl>
+    <w:lvl w:ilvl="6" w:tentative="1">
+      <w:start w:val="1"/>
+      <w:numFmt w:val="decimal"/>
+      <w:lvlText w:val="%7."/>
+      <w:lvlJc w:val="left"/>
+      <w:pPr>
+        <w:tabs>
+          <w:tab w:val="num" w:pos="5040"/>
+        </w:tabs>
+        <w:ind w:left="5040" w:hanging="360"/>
+      </w:pPr>
+    </w:lvl>
+    <w:lvl w:ilvl="7" w:tentative="1">
+      <w:start w:val="1"/>
+      <w:numFmt w:val="decimal"/>
+      <w:lvlText w:val="%8."/>
+      <w:lvlJc w:val="left"/>
+      <w:pPr>
+        <w:tabs>
+          <w:tab w:val="num" w:pos="5760"/>
+        </w:tabs>
+        <w:ind w:left="5760" w:hanging="360"/>
+      </w:pPr>
+    </w:lvl>
+    <w:lvl w:ilvl="8" w:tentative="1">
+      <w:start w:val="1"/>
+      <w:numFmt w:val="decimal"/>
+      <w:lvlText w:val="%9."/>
+      <w:lvlJc w:val="left"/>
+      <w:pPr>
+        <w:tabs>
+          <w:tab w:val="num" w:pos="6480"/>
+        </w:tabs>
+        <w:ind w:left="6480" w:hanging="360"/>
+      </w:pPr>
+    </w:lvl>
+  </w:abstractNum>
+  <w:abstractNum w:abstractNumId="24">
     <w:nsid w:val="6D2F7D46"/>
     <w:multiLevelType w:val="singleLevel"/>
     <w:tmpl w:val="04090001"/>
@@ -2530,7 +4727,7 @@
       </w:rPr>
     </w:lvl>
   </w:abstractNum>
-  <w:abstractNum w:abstractNumId="17">
+  <w:abstractNum w:abstractNumId="25">
     <w:nsid w:val="71F21F2A"/>
     <w:multiLevelType w:val="singleLevel"/>
     <w:tmpl w:val="04090001"/>
@@ -2550,7 +4747,7 @@
       </w:rPr>
     </w:lvl>
   </w:abstractNum>
-  <w:abstractNum w:abstractNumId="18">
+  <w:abstractNum w:abstractNumId="26">
     <w:nsid w:val="743601FB"/>
     <w:multiLevelType w:val="singleLevel"/>
     <w:tmpl w:val="04090001"/>
@@ -2570,7 +4767,7 @@
       </w:rPr>
     </w:lvl>
   </w:abstractNum>
-  <w:abstractNum w:abstractNumId="19">
+  <w:abstractNum w:abstractNumId="27">
     <w:nsid w:val="756150CA"/>
     <w:multiLevelType w:val="singleLevel"/>
     <w:tmpl w:val="04090001"/>
@@ -2590,7 +4787,7 @@
       </w:rPr>
     </w:lvl>
   </w:abstractNum>
-  <w:abstractNum w:abstractNumId="20">
+  <w:abstractNum w:abstractNumId="28">
     <w:nsid w:val="7BE434D7"/>
     <w:multiLevelType w:val="singleLevel"/>
     <w:tmpl w:val="04090001"/>
@@ -2632,16 +4829,16 @@
     </w:lvlOverride>
   </w:num>
   <w:num w:numId="3">
-    <w:abstractNumId w:val="10"/>
+    <w:abstractNumId w:val="11"/>
   </w:num>
   <w:num w:numId="4">
-    <w:abstractNumId w:val="20"/>
+    <w:abstractNumId w:val="28"/>
   </w:num>
   <w:num w:numId="5">
-    <w:abstractNumId w:val="15"/>
+    <w:abstractNumId w:val="18"/>
   </w:num>
   <w:num w:numId="6">
-    <w:abstractNumId w:val="14"/>
+    <w:abstractNumId w:val="17"/>
   </w:num>
   <w:num w:numId="7">
     <w:abstractNumId w:val="1"/>
@@ -2664,46 +4861,70 @@
     <w:abstractNumId w:val="2"/>
   </w:num>
   <w:num w:numId="9">
-    <w:abstractNumId w:val="19"/>
+    <w:abstractNumId w:val="27"/>
   </w:num>
   <w:num w:numId="10">
     <w:abstractNumId w:val="3"/>
   </w:num>
   <w:num w:numId="11">
-    <w:abstractNumId w:val="11"/>
+    <w:abstractNumId w:val="12"/>
   </w:num>
   <w:num w:numId="12">
-    <w:abstractNumId w:val="9"/>
+    <w:abstractNumId w:val="10"/>
   </w:num>
   <w:num w:numId="13">
-    <w:abstractNumId w:val="18"/>
+    <w:abstractNumId w:val="26"/>
   </w:num>
   <w:num w:numId="14">
-    <w:abstractNumId w:val="8"/>
+    <w:abstractNumId w:val="9"/>
   </w:num>
   <w:num w:numId="15">
     <w:abstractNumId w:val="4"/>
   </w:num>
   <w:num w:numId="16">
-    <w:abstractNumId w:val="17"/>
+    <w:abstractNumId w:val="25"/>
   </w:num>
   <w:num w:numId="17">
-    <w:abstractNumId w:val="13"/>
+    <w:abstractNumId w:val="16"/>
   </w:num>
   <w:num w:numId="18">
     <w:abstractNumId w:val="5"/>
   </w:num>
   <w:num w:numId="19">
-    <w:abstractNumId w:val="12"/>
+    <w:abstractNumId w:val="14"/>
   </w:num>
   <w:num w:numId="20">
+    <w:abstractNumId w:val="7"/>
+  </w:num>
+  <w:num w:numId="21">
+    <w:abstractNumId w:val="24"/>
+  </w:num>
+  <w:num w:numId="22">
+    <w:abstractNumId w:val="8"/>
+  </w:num>
+  <w:num w:numId="23">
+    <w:abstractNumId w:val="15"/>
+  </w:num>
+  <w:num w:numId="24">
+    <w:abstractNumId w:val="21"/>
+  </w:num>
+  <w:num w:numId="25">
+    <w:abstractNumId w:val="20"/>
+  </w:num>
+  <w:num w:numId="26">
+    <w:abstractNumId w:val="23"/>
+  </w:num>
+  <w:num w:numId="27">
+    <w:abstractNumId w:val="22"/>
+  </w:num>
+  <w:num w:numId="28">
+    <w:abstractNumId w:val="13"/>
+  </w:num>
+  <w:num w:numId="29">
     <w:abstractNumId w:val="6"/>
   </w:num>
-  <w:num w:numId="21">
-    <w:abstractNumId w:val="16"/>
-  </w:num>
-  <w:num w:numId="22">
-    <w:abstractNumId w:val="7"/>
+  <w:num w:numId="30">
+    <w:abstractNumId w:val="19"/>
   </w:num>
 </w:numbering>
 </file>
@@ -3040,7 +5261,6 @@
   <w:style w:type="character" w:default="1" w:styleId="DefaultParagraphFont">
     <w:name w:val="Default Paragraph Font"/>
     <w:uiPriority w:val="1"/>
-    <w:semiHidden/>
     <w:unhideWhenUsed/>
   </w:style>
   <w:style w:type="table" w:default="1" w:styleId="TableNormal">
